--- a/documents/КІ2с-23-1, Рудичук Дмитро, Лаб-6.docx
+++ b/documents/КІ2с-23-1, Рудичук Дмитро, Лаб-6.docx
@@ -296,7 +296,7 @@
           <w:szCs w:val="32"/>
           <w:lang w:val="uk-UA" w:eastAsia="ar-SA"/>
         </w:rPr>
-        <w:t>5</w:t>
+        <w:t>6</w:t>
       </w:r>
     </w:p>
     <w:p>
@@ -407,7 +407,7 @@
           <w:szCs w:val="32"/>
           <w:lang w:val="uk-UA" w:eastAsia="ar-SA" w:bidi="ar-SA"/>
         </w:rPr>
-        <w:t>Поліморфізм, віртуальні функції, абстрактні класи та виняткові ситуації</w:t>
+        <w:t>Перевантаження операторів, шаблони в С++</w:t>
       </w:r>
       <w:r>
         <w:rPr>
@@ -491,6 +491,52 @@
         <w:rPr>
           <w:rFonts w:eastAsia="Times New Roman" w:cs="Times New Roman" w:ascii="Times New Roman" w:hAnsi="Times New Roman"/>
           <w:bCs/>
+          <w:sz w:val="32"/>
+          <w:szCs w:val="32"/>
+          <w:lang w:val="ru-RU" w:eastAsia="ar-SA"/>
+        </w:rPr>
+      </w:r>
+    </w:p>
+    <w:p>
+      <w:pPr>
+        <w:pStyle w:val="Normal"/>
+        <w:suppressAutoHyphens w:val="true"/>
+        <w:spacing w:lineRule="atLeast" w:line="100"/>
+        <w:ind w:left="-567" w:right="-154" w:firstLine="680"/>
+        <w:jc w:val="center"/>
+        <w:rPr>
+          <w:rFonts w:ascii="Times New Roman" w:hAnsi="Times New Roman" w:eastAsia="Times New Roman" w:cs="Times New Roman"/>
+          <w:sz w:val="32"/>
+          <w:szCs w:val="32"/>
+          <w:lang w:val="ru-RU" w:eastAsia="ar-SA"/>
+        </w:rPr>
+      </w:pPr>
+      <w:r>
+        <w:rPr>
+          <w:rFonts w:eastAsia="Times New Roman" w:cs="Times New Roman" w:ascii="Times New Roman" w:hAnsi="Times New Roman"/>
+          <w:sz w:val="32"/>
+          <w:szCs w:val="32"/>
+          <w:lang w:val="ru-RU" w:eastAsia="ar-SA"/>
+        </w:rPr>
+      </w:r>
+    </w:p>
+    <w:p>
+      <w:pPr>
+        <w:pStyle w:val="Normal"/>
+        <w:suppressAutoHyphens w:val="true"/>
+        <w:spacing w:lineRule="atLeast" w:line="100"/>
+        <w:ind w:left="-567" w:right="-154" w:firstLine="680"/>
+        <w:jc w:val="center"/>
+        <w:rPr>
+          <w:rFonts w:ascii="Times New Roman" w:hAnsi="Times New Roman" w:eastAsia="Times New Roman" w:cs="Times New Roman"/>
+          <w:sz w:val="32"/>
+          <w:szCs w:val="32"/>
+          <w:lang w:val="ru-RU" w:eastAsia="ar-SA"/>
+        </w:rPr>
+      </w:pPr>
+      <w:r>
+        <w:rPr>
+          <w:rFonts w:eastAsia="Times New Roman" w:cs="Times New Roman" w:ascii="Times New Roman" w:hAnsi="Times New Roman"/>
           <w:sz w:val="32"/>
           <w:szCs w:val="32"/>
           <w:lang w:val="ru-RU" w:eastAsia="ar-SA"/>
@@ -1210,7 +1256,7 @@
       <w:r>
         <w:rPr/>
         <w:drawing>
-          <wp:anchor behindDoc="0" distT="0" distB="0" distL="0" distR="0" simplePos="0" locked="0" layoutInCell="1" allowOverlap="1" relativeHeight="3">
+          <wp:anchor behindDoc="0" distT="0" distB="0" distL="0" distR="0" simplePos="0" locked="0" layoutInCell="1" allowOverlap="1" relativeHeight="5">
             <wp:simplePos x="0" y="0"/>
             <wp:positionH relativeFrom="column">
               <wp:align>center</wp:align>
@@ -1218,7 +1264,7 @@
             <wp:positionV relativeFrom="paragraph">
               <wp:posOffset>635</wp:posOffset>
             </wp:positionV>
-            <wp:extent cx="6120765" cy="1356995"/>
+            <wp:extent cx="6409055" cy="589915"/>
             <wp:effectExtent l="0" t="0" r="0" b="0"/>
             <wp:wrapSquare wrapText="largest"/>
             <wp:docPr id="1" name="Image1" descr=""/>
@@ -1243,7 +1289,7 @@
                   <pic:spPr bwMode="auto">
                     <a:xfrm>
                       <a:off x="0" y="0"/>
-                      <a:ext cx="6120765" cy="1356995"/>
+                      <a:ext cx="6409055" cy="589915"/>
                     </a:xfrm>
                     <a:prstGeom prst="rect">
                       <a:avLst/>
@@ -1254,62 +1300,19 @@
             </a:graphic>
           </wp:anchor>
         </w:drawing>
-      </w:r>
-    </w:p>
-    <w:p>
-      <w:pPr>
-        <w:pStyle w:val="Normal"/>
-        <w:spacing w:lineRule="auto" w:line="259" w:before="0" w:after="160"/>
-        <w:ind w:hanging="0"/>
-        <w:rPr>
-          <w:rFonts w:ascii="Times New Roman" w:hAnsi="Times New Roman" w:eastAsia="Calibri" w:cs="Times New Roman"/>
-          <w:kern w:val="2"/>
-          <w:sz w:val="28"/>
-          <w:szCs w:val="22"/>
-          <w:lang w:val="uk-UA" w:eastAsia="en-US"/>
-          <w14:ligatures w14:val="standardContextual"/>
-        </w:rPr>
-      </w:pPr>
-      <w:r>
-        <w:rPr>
-          <w:rFonts w:eastAsia="Calibri" w:cs="Times New Roman" w:ascii="Times New Roman" w:hAnsi="Times New Roman"/>
-          <w:kern w:val="2"/>
-          <w:sz w:val="28"/>
-          <w:szCs w:val="22"/>
-          <w:lang w:val="uk-UA" w:eastAsia="en-US"/>
-          <w14:ligatures w14:val="standardContextual"/>
-        </w:rPr>
-        <w:t>Варіант 4</w:t>
-      </w:r>
-    </w:p>
-    <w:p>
-      <w:pPr>
-        <w:pStyle w:val="Normal"/>
-        <w:spacing w:lineRule="auto" w:line="259" w:before="0" w:after="160"/>
-        <w:ind w:hanging="0"/>
-        <w:rPr>
-          <w:rFonts w:ascii="Times New Roman" w:hAnsi="Times New Roman" w:eastAsia="Calibri" w:cs="Times New Roman"/>
-          <w:kern w:val="2"/>
-          <w:sz w:val="28"/>
-          <w:szCs w:val="22"/>
-          <w:lang w:val="uk-UA" w:eastAsia="en-US"/>
-          <w14:ligatures w14:val="standardContextual"/>
-        </w:rPr>
-      </w:pPr>
-      <w:r>
         <w:drawing>
-          <wp:anchor behindDoc="0" distT="0" distB="0" distL="0" distR="0" simplePos="0" locked="0" layoutInCell="1" allowOverlap="1" relativeHeight="2">
+          <wp:anchor behindDoc="0" distT="0" distB="0" distL="0" distR="0" simplePos="0" locked="0" layoutInCell="1" allowOverlap="1" relativeHeight="6">
             <wp:simplePos x="0" y="0"/>
             <wp:positionH relativeFrom="column">
-              <wp:align>center</wp:align>
+              <wp:posOffset>-210820</wp:posOffset>
             </wp:positionH>
             <wp:positionV relativeFrom="paragraph">
-              <wp:posOffset>635</wp:posOffset>
+              <wp:posOffset>781050</wp:posOffset>
             </wp:positionV>
-            <wp:extent cx="6409055" cy="1441450"/>
+            <wp:extent cx="6409055" cy="523875"/>
             <wp:effectExtent l="0" t="0" r="0" b="0"/>
             <wp:wrapSquare wrapText="largest"/>
-            <wp:docPr id="2" name="Image2" descr=""/>
+            <wp:docPr id="2" name="Image13" descr=""/>
             <wp:cNvGraphicFramePr>
               <a:graphicFrameLocks xmlns:a="http://schemas.openxmlformats.org/drawingml/2006/main" noChangeAspect="1"/>
             </wp:cNvGraphicFramePr>
@@ -1317,13 +1320,120 @@
               <a:graphicData uri="http://schemas.openxmlformats.org/drawingml/2006/picture">
                 <pic:pic xmlns:pic="http://schemas.openxmlformats.org/drawingml/2006/picture">
                   <pic:nvPicPr>
-                    <pic:cNvPr id="2" name="Image2" descr=""/>
+                    <pic:cNvPr id="2" name="Image13" descr=""/>
                     <pic:cNvPicPr>
                       <a:picLocks noChangeAspect="1" noChangeArrowheads="1"/>
                     </pic:cNvPicPr>
                   </pic:nvPicPr>
                   <pic:blipFill>
                     <a:blip r:embed="rId3"/>
+                    <a:stretch>
+                      <a:fillRect/>
+                    </a:stretch>
+                  </pic:blipFill>
+                  <pic:spPr bwMode="auto">
+                    <a:xfrm>
+                      <a:off x="0" y="0"/>
+                      <a:ext cx="6409055" cy="523875"/>
+                    </a:xfrm>
+                    <a:prstGeom prst="rect">
+                      <a:avLst/>
+                    </a:prstGeom>
+                  </pic:spPr>
+                </pic:pic>
+              </a:graphicData>
+            </a:graphic>
+          </wp:anchor>
+        </w:drawing>
+      </w:r>
+    </w:p>
+    <w:p>
+      <w:pPr>
+        <w:pStyle w:val="Normal"/>
+        <w:spacing w:lineRule="auto" w:line="259" w:before="0" w:after="160"/>
+        <w:ind w:hanging="0"/>
+        <w:rPr>
+          <w:rFonts w:ascii="Times New Roman" w:hAnsi="Times New Roman" w:eastAsia="Calibri" w:cs="Times New Roman"/>
+          <w:kern w:val="2"/>
+          <w:sz w:val="28"/>
+          <w:szCs w:val="22"/>
+          <w:lang w:val="uk-UA" w:eastAsia="en-US"/>
+          <w14:ligatures w14:val="standardContextual"/>
+        </w:rPr>
+      </w:pPr>
+      <w:r>
+        <w:rPr>
+          <w:rFonts w:eastAsia="Calibri" w:cs="Times New Roman" w:ascii="Times New Roman" w:hAnsi="Times New Roman"/>
+          <w:kern w:val="2"/>
+          <w:sz w:val="28"/>
+          <w:szCs w:val="22"/>
+          <w:lang w:val="uk-UA" w:eastAsia="en-US"/>
+          <w14:ligatures w14:val="standardContextual"/>
+        </w:rPr>
+        <w:t>Варіант 4</w:t>
+      </w:r>
+    </w:p>
+    <w:p>
+      <w:pPr>
+        <w:pStyle w:val="Normal"/>
+        <w:spacing w:lineRule="auto" w:line="259" w:before="0" w:after="160"/>
+        <w:ind w:hanging="0"/>
+        <w:rPr>
+          <w:rFonts w:ascii="Times New Roman" w:hAnsi="Times New Roman" w:eastAsia="Calibri" w:cs="Times New Roman"/>
+          <w:kern w:val="2"/>
+          <w:sz w:val="28"/>
+          <w:szCs w:val="22"/>
+          <w:lang w:val="uk-UA" w:eastAsia="en-US"/>
+          <w14:ligatures w14:val="standardContextual"/>
+        </w:rPr>
+      </w:pPr>
+      <w:r>
+        <w:rPr/>
+      </w:r>
+    </w:p>
+    <w:p>
+      <w:pPr>
+        <w:pStyle w:val="Normal"/>
+        <w:spacing w:lineRule="auto" w:line="259" w:before="0" w:after="160"/>
+        <w:ind w:hanging="0"/>
+        <w:rPr>
+          <w:rFonts w:ascii="Times New Roman" w:hAnsi="Times New Roman" w:eastAsia="Calibri" w:cs="Times New Roman"/>
+          <w:kern w:val="2"/>
+          <w:sz w:val="28"/>
+          <w:szCs w:val="22"/>
+          <w:lang w:val="uk-UA" w:eastAsia="en-US"/>
+          <w14:ligatures w14:val="standardContextual"/>
+        </w:rPr>
+      </w:pPr>
+      <w:r>
+        <w:rPr/>
+        <w:drawing>
+          <wp:anchor behindDoc="0" distT="0" distB="0" distL="0" distR="0" simplePos="0" locked="0" layoutInCell="1" allowOverlap="1" relativeHeight="2">
+            <wp:simplePos x="0" y="0"/>
+            <wp:positionH relativeFrom="column">
+              <wp:posOffset>-144145</wp:posOffset>
+            </wp:positionH>
+            <wp:positionV relativeFrom="paragraph">
+              <wp:posOffset>65405</wp:posOffset>
+            </wp:positionV>
+            <wp:extent cx="6409055" cy="1441450"/>
+            <wp:effectExtent l="0" t="0" r="0" b="0"/>
+            <wp:wrapSquare wrapText="largest"/>
+            <wp:docPr id="3" name="Image2" descr=""/>
+            <wp:cNvGraphicFramePr>
+              <a:graphicFrameLocks xmlns:a="http://schemas.openxmlformats.org/drawingml/2006/main" noChangeAspect="1"/>
+            </wp:cNvGraphicFramePr>
+            <a:graphic xmlns:a="http://schemas.openxmlformats.org/drawingml/2006/main">
+              <a:graphicData uri="http://schemas.openxmlformats.org/drawingml/2006/picture">
+                <pic:pic xmlns:pic="http://schemas.openxmlformats.org/drawingml/2006/picture">
+                  <pic:nvPicPr>
+                    <pic:cNvPr id="3" name="Image2" descr=""/>
+                    <pic:cNvPicPr>
+                      <a:picLocks noChangeAspect="1" noChangeArrowheads="1"/>
+                    </pic:cNvPicPr>
+                  </pic:nvPicPr>
+                  <pic:blipFill>
+                    <a:blip r:embed="rId4"/>
                     <a:stretch>
                       <a:fillRect/>
                     </a:stretch>
@@ -1343,27 +1453,90 @@
           </wp:anchor>
         </w:drawing>
       </w:r>
-      <w:r>
-        <w:rPr>
-          <w:rFonts w:eastAsia="Calibri" w:cs="Times New Roman" w:ascii="Times New Roman" w:hAnsi="Times New Roman"/>
-          <w:kern w:val="2"/>
-          <w:sz w:val="28"/>
-          <w:szCs w:val="22"/>
-          <w:lang w:val="uk-UA" w:eastAsia="en-US"/>
-          <w14:ligatures w14:val="standardContextual"/>
-        </w:rPr>
-        <w:t>Д</w:t>
-      </w:r>
-      <w:r>
-        <w:rPr>
-          <w:rFonts w:eastAsia="Calibri" w:cs="Times New Roman" w:ascii="Times New Roman" w:hAnsi="Times New Roman"/>
-          <w:kern w:val="2"/>
-          <w:sz w:val="28"/>
-          <w:szCs w:val="22"/>
-          <w:lang w:val="uk-UA" w:eastAsia="en-US"/>
-          <w14:ligatures w14:val="standardContextual"/>
-        </w:rPr>
-        <w:t>ля реалізації даної лабораторної роботи створюємо новий репозиторій та для програми описуємо наступну структуру:</w:t>
+    </w:p>
+    <w:p>
+      <w:pPr>
+        <w:pStyle w:val="Normal"/>
+        <w:spacing w:lineRule="auto" w:line="259" w:before="0" w:after="160"/>
+        <w:ind w:hanging="0"/>
+        <w:rPr>
+          <w:rFonts w:ascii="Times New Roman" w:hAnsi="Times New Roman" w:eastAsia="Calibri" w:cs="Times New Roman"/>
+          <w:kern w:val="2"/>
+          <w:sz w:val="28"/>
+          <w:szCs w:val="22"/>
+          <w:lang w:val="uk-UA" w:eastAsia="en-US"/>
+          <w14:ligatures w14:val="standardContextual"/>
+        </w:rPr>
+      </w:pPr>
+      <w:r>
+        <w:rPr/>
+      </w:r>
+    </w:p>
+    <w:p>
+      <w:pPr>
+        <w:pStyle w:val="Normal"/>
+        <w:spacing w:lineRule="auto" w:line="259" w:before="0" w:after="160"/>
+        <w:ind w:hanging="0"/>
+        <w:rPr>
+          <w:rFonts w:ascii="Times New Roman" w:hAnsi="Times New Roman" w:eastAsia="Calibri" w:cs="Times New Roman"/>
+          <w:kern w:val="2"/>
+          <w:sz w:val="28"/>
+          <w:szCs w:val="22"/>
+          <w:lang w:val="uk-UA" w:eastAsia="en-US"/>
+          <w14:ligatures w14:val="standardContextual"/>
+        </w:rPr>
+      </w:pPr>
+      <w:r>
+        <w:rPr/>
+      </w:r>
+    </w:p>
+    <w:p>
+      <w:pPr>
+        <w:pStyle w:val="Normal"/>
+        <w:spacing w:lineRule="auto" w:line="259" w:before="0" w:after="160"/>
+        <w:ind w:hanging="0"/>
+        <w:rPr>
+          <w:rFonts w:ascii="Times New Roman" w:hAnsi="Times New Roman" w:eastAsia="Calibri" w:cs="Times New Roman"/>
+          <w:kern w:val="2"/>
+          <w:sz w:val="28"/>
+          <w:szCs w:val="22"/>
+          <w:lang w:val="uk-UA" w:eastAsia="en-US"/>
+          <w14:ligatures w14:val="standardContextual"/>
+        </w:rPr>
+      </w:pPr>
+      <w:r>
+        <w:rPr>
+          <w:rFonts w:eastAsia="Calibri" w:cs="Times New Roman" w:ascii="Times New Roman" w:hAnsi="Times New Roman"/>
+          <w:kern w:val="2"/>
+          <w:sz w:val="28"/>
+          <w:szCs w:val="22"/>
+          <w:lang w:val="uk-UA" w:eastAsia="en-US"/>
+          <w14:ligatures w14:val="standardContextual"/>
+        </w:rPr>
+        <w:t xml:space="preserve">Для реалізації даної лабораторної роботи створюємо новий репозиторій </w:t>
+      </w:r>
+      <w:r>
+        <w:rPr>
+          <w:rFonts w:eastAsia="Calibri" w:cs="Times New Roman" w:ascii="Times New Roman" w:hAnsi="Times New Roman"/>
+          <w:color w:val="auto"/>
+          <w:kern w:val="2"/>
+          <w:sz w:val="28"/>
+          <w:szCs w:val="22"/>
+          <w:lang w:val="uk-UA" w:eastAsia="en-US" w:bidi="ar-SA"/>
+          <w14:ligatures w14:val="standardContextual"/>
+        </w:rPr>
+        <w:t>але структуру програми залишимо без змін</w:t>
+      </w:r>
+      <w:r>
+        <w:rPr>
+          <w:rFonts w:eastAsia="Calibri" w:cs="Times New Roman" w:ascii="Times New Roman" w:hAnsi="Times New Roman"/>
+          <w:kern w:val="2"/>
+          <w:sz w:val="28"/>
+          <w:szCs w:val="22"/>
+          <w:lang w:val="uk-UA" w:eastAsia="en-US"/>
+          <w14:ligatures w14:val="standardContextual"/>
+        </w:rPr>
+        <w:t>:</w:t>
       </w:r>
     </w:p>
     <w:p>
@@ -1390,7 +1563,7 @@
           <w14:ligatures w14:val="standardContextual"/>
         </w:rPr>
         <w:drawing>
-          <wp:anchor behindDoc="0" distT="0" distB="0" distL="0" distR="0" simplePos="0" locked="0" layoutInCell="1" allowOverlap="1" relativeHeight="4">
+          <wp:anchor behindDoc="0" distT="0" distB="0" distL="0" distR="0" simplePos="0" locked="0" layoutInCell="1" allowOverlap="1" relativeHeight="3">
             <wp:simplePos x="0" y="0"/>
             <wp:positionH relativeFrom="column">
               <wp:align>center</wp:align>
@@ -1401,7 +1574,7 @@
             <wp:extent cx="2076450" cy="2230755"/>
             <wp:effectExtent l="0" t="0" r="0" b="0"/>
             <wp:wrapSquare wrapText="largest"/>
-            <wp:docPr id="3" name="Image3" descr=""/>
+            <wp:docPr id="4" name="Image3" descr=""/>
             <wp:cNvGraphicFramePr>
               <a:graphicFrameLocks xmlns:a="http://schemas.openxmlformats.org/drawingml/2006/main" noChangeAspect="1"/>
             </wp:cNvGraphicFramePr>
@@ -1409,13 +1582,13 @@
               <a:graphicData uri="http://schemas.openxmlformats.org/drawingml/2006/picture">
                 <pic:pic xmlns:pic="http://schemas.openxmlformats.org/drawingml/2006/picture">
                   <pic:nvPicPr>
-                    <pic:cNvPr id="3" name="Image3" descr=""/>
+                    <pic:cNvPr id="4" name="Image3" descr=""/>
                     <pic:cNvPicPr>
                       <a:picLocks noChangeAspect="1" noChangeArrowheads="1"/>
                     </pic:cNvPicPr>
                   </pic:nvPicPr>
                   <pic:blipFill>
-                    <a:blip r:embed="rId4"/>
+                    <a:blip r:embed="rId5"/>
                     <a:stretch>
                       <a:fillRect/>
                     </a:stretch>
@@ -1582,6 +1755,91 @@
         </w:rPr>
       </w:pPr>
       <w:r>
+        <w:rPr>
+          <w:sz w:val="24"/>
+          <w:szCs w:val="24"/>
+        </w:rPr>
+      </w:r>
+    </w:p>
+    <w:p>
+      <w:pPr>
+        <w:pStyle w:val="Normal"/>
+        <w:suppressAutoHyphens w:val="true"/>
+        <w:spacing w:lineRule="auto" w:line="259" w:before="0" w:after="160"/>
+        <w:ind w:left="-454" w:hanging="0"/>
+        <w:jc w:val="left"/>
+        <w:rPr>
+          <w:rFonts w:ascii="Times New Roman" w:hAnsi="Times New Roman" w:eastAsia="Calibri" w:cs="Times New Roman"/>
+          <w:kern w:val="2"/>
+          <w:sz w:val="28"/>
+          <w:szCs w:val="22"/>
+          <w:lang w:val="uk-UA" w:eastAsia="en-US"/>
+          <w14:ligatures w14:val="standardContextual"/>
+        </w:rPr>
+      </w:pPr>
+      <w:r>
+        <w:rPr>
+          <w:rFonts w:eastAsia="Calibri" w:cs="Times New Roman" w:ascii="Times New Roman" w:hAnsi="Times New Roman"/>
+          <w:kern w:val="2"/>
+          <w:sz w:val="28"/>
+          <w:szCs w:val="22"/>
+          <w:lang w:val="uk-UA" w:eastAsia="en-US"/>
+          <w14:ligatures w14:val="standardContextual"/>
+        </w:rPr>
+        <w:t xml:space="preserve">Для виконання вимог до даної рабораторної роботи </w:t>
+      </w:r>
+      <w:r>
+        <w:rPr>
+          <w:rFonts w:eastAsia="Calibri" w:cs="Times New Roman" w:ascii="Times New Roman" w:hAnsi="Times New Roman"/>
+          <w:color w:val="auto"/>
+          <w:kern w:val="2"/>
+          <w:sz w:val="28"/>
+          <w:szCs w:val="22"/>
+          <w:lang w:val="uk-UA" w:eastAsia="en-US" w:bidi="ar-SA"/>
+          <w14:ligatures w14:val="standardContextual"/>
+        </w:rPr>
+        <w:t xml:space="preserve">внесемо зміни до коду </w:t>
+      </w:r>
+      <w:r>
+        <w:rPr>
+          <w:rFonts w:eastAsia="Calibri" w:cs="Times New Roman" w:ascii="Times New Roman" w:hAnsi="Times New Roman"/>
+          <w:kern w:val="2"/>
+          <w:sz w:val="28"/>
+          <w:szCs w:val="22"/>
+          <w:lang w:val="uk-UA" w:eastAsia="en-US"/>
+          <w14:ligatures w14:val="standardContextual"/>
+        </w:rPr>
+        <w:t xml:space="preserve"> для всіх файлів </w:t>
+      </w:r>
+      <w:r>
+        <w:rPr>
+          <w:rFonts w:eastAsia="Calibri" w:cs="Times New Roman" w:ascii="Times New Roman" w:hAnsi="Times New Roman"/>
+          <w:kern w:val="2"/>
+          <w:sz w:val="28"/>
+          <w:szCs w:val="22"/>
+          <w:lang w:val="uk-UA" w:eastAsia="en-US"/>
+          <w14:ligatures w14:val="standardContextual"/>
+        </w:rPr>
+        <w:t>програми.</w:t>
+      </w:r>
+    </w:p>
+    <w:p>
+      <w:pPr>
+        <w:pStyle w:val="Normal"/>
+        <w:suppressAutoHyphens w:val="true"/>
+        <w:spacing w:lineRule="auto" w:line="259" w:before="0" w:after="160"/>
+        <w:ind w:left="-454" w:hanging="0"/>
+        <w:jc w:val="left"/>
+        <w:rPr>
+          <w:rFonts w:ascii="Times New Roman" w:hAnsi="Times New Roman" w:eastAsia="Calibri" w:cs="Times New Roman"/>
+          <w:kern w:val="2"/>
+          <w:sz w:val="28"/>
+          <w:szCs w:val="22"/>
+          <w:lang w:val="uk-UA" w:eastAsia="en-US"/>
+          <w14:ligatures w14:val="standardContextual"/>
+        </w:rPr>
+      </w:pPr>
+      <w:r>
         <w:rPr/>
       </w:r>
     </w:p>
@@ -1602,15 +1860,7 @@
         </w:rPr>
       </w:pPr>
       <w:r>
-        <w:rPr>
-          <w:rFonts w:eastAsia="Calibri" w:cs="Times New Roman" w:ascii="Times New Roman" w:hAnsi="Times New Roman"/>
-          <w:kern w:val="2"/>
-          <w:sz w:val="28"/>
-          <w:szCs w:val="22"/>
-          <w:lang w:val="uk-UA" w:eastAsia="en-US"/>
-          <w14:ligatures w14:val="standardContextual"/>
-        </w:rPr>
-        <w:t>Для виконання вимог до даної рабораторної роботи напишемо код для всіх файлів у відповідності до створеної структури.</w:t>
+        <w:rPr/>
       </w:r>
     </w:p>
     <w:p>
@@ -1630,15 +1880,7 @@
         </w:rPr>
       </w:pPr>
       <w:r>
-        <w:rPr>
-          <w:rFonts w:eastAsia="Calibri" w:cs="Times New Roman" w:ascii="Times New Roman" w:hAnsi="Times New Roman"/>
-          <w:kern w:val="2"/>
-          <w:sz w:val="28"/>
-          <w:szCs w:val="22"/>
-          <w:lang w:val="uk-UA" w:eastAsia="en-US"/>
-          <w14:ligatures w14:val="standardContextual"/>
-        </w:rPr>
-        <w:t>Код файлу tournament.h:</w:t>
+        <w:rPr/>
       </w:r>
     </w:p>
     <w:p>
@@ -1658,6 +1900,136 @@
         </w:rPr>
       </w:pPr>
       <w:r>
+        <w:rPr/>
+      </w:r>
+    </w:p>
+    <w:p>
+      <w:pPr>
+        <w:pStyle w:val="Normal"/>
+        <w:suppressAutoHyphens w:val="true"/>
+        <w:spacing w:lineRule="auto" w:line="259" w:before="0" w:after="160"/>
+        <w:ind w:left="-454" w:hanging="0"/>
+        <w:jc w:val="left"/>
+        <w:rPr>
+          <w:rFonts w:ascii="Times New Roman" w:hAnsi="Times New Roman" w:eastAsia="Calibri" w:cs="Times New Roman"/>
+          <w:kern w:val="2"/>
+          <w:sz w:val="28"/>
+          <w:szCs w:val="22"/>
+          <w:lang w:val="uk-UA" w:eastAsia="en-US"/>
+          <w14:ligatures w14:val="standardContextual"/>
+        </w:rPr>
+      </w:pPr>
+      <w:r>
+        <w:rPr>
+          <w:rFonts w:eastAsia="Calibri" w:cs="Times New Roman" w:ascii="Times New Roman" w:hAnsi="Times New Roman"/>
+          <w:kern w:val="2"/>
+          <w:sz w:val="28"/>
+          <w:szCs w:val="22"/>
+          <w:lang w:val="uk-UA" w:eastAsia="en-US"/>
+          <w14:ligatures w14:val="standardContextual"/>
+        </w:rPr>
+        <w:t>До к</w:t>
+      </w:r>
+      <w:r>
+        <w:rPr>
+          <w:rFonts w:eastAsia="Calibri" w:cs="Times New Roman" w:ascii="Times New Roman" w:hAnsi="Times New Roman"/>
+          <w:kern w:val="2"/>
+          <w:sz w:val="28"/>
+          <w:szCs w:val="22"/>
+          <w:lang w:val="uk-UA" w:eastAsia="en-US"/>
+          <w14:ligatures w14:val="standardContextual"/>
+        </w:rPr>
+        <w:t>од</w:t>
+      </w:r>
+      <w:r>
+        <w:rPr>
+          <w:rFonts w:eastAsia="Calibri" w:cs="Times New Roman" w:ascii="Times New Roman" w:hAnsi="Times New Roman"/>
+          <w:kern w:val="2"/>
+          <w:sz w:val="28"/>
+          <w:szCs w:val="22"/>
+          <w:lang w:val="uk-UA" w:eastAsia="en-US"/>
+          <w14:ligatures w14:val="standardContextual"/>
+        </w:rPr>
+        <w:t>у</w:t>
+      </w:r>
+      <w:r>
+        <w:rPr>
+          <w:rFonts w:eastAsia="Calibri" w:cs="Times New Roman" w:ascii="Times New Roman" w:hAnsi="Times New Roman"/>
+          <w:kern w:val="2"/>
+          <w:sz w:val="28"/>
+          <w:szCs w:val="22"/>
+          <w:lang w:val="uk-UA" w:eastAsia="en-US"/>
+          <w14:ligatures w14:val="standardContextual"/>
+        </w:rPr>
+        <w:t xml:space="preserve"> файлу tournament.h </w:t>
+      </w:r>
+      <w:r>
+        <w:rPr>
+          <w:rFonts w:eastAsia="Calibri" w:cs="Times New Roman" w:ascii="Times New Roman" w:hAnsi="Times New Roman"/>
+          <w:kern w:val="2"/>
+          <w:sz w:val="28"/>
+          <w:szCs w:val="22"/>
+          <w:lang w:val="uk-UA" w:eastAsia="en-US"/>
+          <w14:ligatures w14:val="standardContextual"/>
+        </w:rPr>
+        <w:t>додамо наступні зміни</w:t>
+      </w:r>
+      <w:r>
+        <w:rPr>
+          <w:rFonts w:eastAsia="Calibri" w:cs="Times New Roman" w:ascii="Times New Roman" w:hAnsi="Times New Roman"/>
+          <w:kern w:val="2"/>
+          <w:sz w:val="28"/>
+          <w:szCs w:val="22"/>
+          <w:lang w:val="uk-UA" w:eastAsia="en-US"/>
+          <w14:ligatures w14:val="standardContextual"/>
+        </w:rPr>
+        <w:t>:</w:t>
+      </w:r>
+    </w:p>
+    <w:p>
+      <w:pPr>
+        <w:pStyle w:val="Normal"/>
+        <w:suppressAutoHyphens w:val="true"/>
+        <w:spacing w:lineRule="auto" w:line="259" w:before="0" w:after="160"/>
+        <w:ind w:left="-454" w:hanging="0"/>
+        <w:jc w:val="left"/>
+        <w:rPr>
+          <w:rFonts w:ascii="Times New Roman" w:hAnsi="Times New Roman" w:eastAsia="Calibri" w:cs="Times New Roman"/>
+          <w:kern w:val="2"/>
+          <w:sz w:val="28"/>
+          <w:szCs w:val="22"/>
+          <w:lang w:val="uk-UA" w:eastAsia="en-US"/>
+          <w14:ligatures w14:val="standardContextual"/>
+        </w:rPr>
+      </w:pPr>
+      <w:r>
+        <w:rPr>
+          <w:rFonts w:eastAsia="Calibri" w:cs="Times New Roman" w:ascii="Times New Roman" w:hAnsi="Times New Roman"/>
+          <w:kern w:val="2"/>
+          <w:sz w:val="28"/>
+          <w:szCs w:val="22"/>
+          <w:lang w:val="uk-UA" w:eastAsia="en-US"/>
+          <w14:ligatures w14:val="standardContextual"/>
+        </w:rPr>
+      </w:r>
+    </w:p>
+    <w:p>
+      <w:pPr>
+        <w:pStyle w:val="Normal"/>
+        <w:suppressAutoHyphens w:val="true"/>
+        <w:spacing w:lineRule="auto" w:line="259" w:before="0" w:after="160"/>
+        <w:ind w:hanging="0"/>
+        <w:jc w:val="left"/>
+        <w:rPr>
+          <w:rFonts w:ascii="Times New Roman" w:hAnsi="Times New Roman" w:eastAsia="Calibri" w:cs="Times New Roman"/>
+          <w:kern w:val="2"/>
+          <w:sz w:val="28"/>
+          <w:szCs w:val="22"/>
+          <w:lang w:val="uk-UA" w:eastAsia="en-US"/>
+          <w14:ligatures w14:val="standardContextual"/>
+        </w:rPr>
+      </w:pPr>
+      <w:r>
         <w:rPr>
           <w:rFonts w:eastAsia="Calibri" w:cs="Times New Roman" w:ascii="Times New Roman" w:hAnsi="Times New Roman"/>
           <w:kern w:val="2"/>
@@ -1667,18 +2039,18 @@
           <w14:ligatures w14:val="standardContextual"/>
         </w:rPr>
         <w:drawing>
-          <wp:anchor behindDoc="0" distT="0" distB="0" distL="0" distR="0" simplePos="0" locked="0" layoutInCell="1" allowOverlap="1" relativeHeight="5">
+          <wp:anchor behindDoc="0" distT="0" distB="0" distL="0" distR="0" simplePos="0" locked="0" layoutInCell="1" allowOverlap="1" relativeHeight="7">
             <wp:simplePos x="0" y="0"/>
             <wp:positionH relativeFrom="column">
-              <wp:posOffset>266700</wp:posOffset>
+              <wp:posOffset>-201295</wp:posOffset>
             </wp:positionH>
             <wp:positionV relativeFrom="paragraph">
-              <wp:posOffset>635</wp:posOffset>
+              <wp:posOffset>-102870</wp:posOffset>
             </wp:positionV>
-            <wp:extent cx="5414645" cy="2814320"/>
+            <wp:extent cx="6409055" cy="3354705"/>
             <wp:effectExtent l="0" t="0" r="0" b="0"/>
             <wp:wrapSquare wrapText="largest"/>
-            <wp:docPr id="4" name="Image4" descr=""/>
+            <wp:docPr id="5" name="Image4" descr=""/>
             <wp:cNvGraphicFramePr>
               <a:graphicFrameLocks xmlns:a="http://schemas.openxmlformats.org/drawingml/2006/main" noChangeAspect="1"/>
             </wp:cNvGraphicFramePr>
@@ -1686,260 +2058,7 @@
               <a:graphicData uri="http://schemas.openxmlformats.org/drawingml/2006/picture">
                 <pic:pic xmlns:pic="http://schemas.openxmlformats.org/drawingml/2006/picture">
                   <pic:nvPicPr>
-                    <pic:cNvPr id="4" name="Image4" descr=""/>
-                    <pic:cNvPicPr>
-                      <a:picLocks noChangeAspect="1" noChangeArrowheads="1"/>
-                    </pic:cNvPicPr>
-                  </pic:nvPicPr>
-                  <pic:blipFill>
-                    <a:blip r:embed="rId5"/>
-                    <a:stretch>
-                      <a:fillRect/>
-                    </a:stretch>
-                  </pic:blipFill>
-                  <pic:spPr bwMode="auto">
-                    <a:xfrm>
-                      <a:off x="0" y="0"/>
-                      <a:ext cx="5414645" cy="2814320"/>
-                    </a:xfrm>
-                    <a:prstGeom prst="rect">
-                      <a:avLst/>
-                    </a:prstGeom>
-                  </pic:spPr>
-                </pic:pic>
-              </a:graphicData>
-            </a:graphic>
-          </wp:anchor>
-        </w:drawing>
-      </w:r>
-    </w:p>
-    <w:p>
-      <w:pPr>
-        <w:pStyle w:val="Normal"/>
-        <w:suppressAutoHyphens w:val="true"/>
-        <w:spacing w:lineRule="auto" w:line="259" w:before="0" w:after="160"/>
-        <w:ind w:left="-454" w:hanging="0"/>
-        <w:jc w:val="left"/>
-        <w:rPr>
-          <w:rFonts w:ascii="Times New Roman" w:hAnsi="Times New Roman" w:eastAsia="Calibri" w:cs="Times New Roman"/>
-          <w:kern w:val="2"/>
-          <w:sz w:val="28"/>
-          <w:szCs w:val="22"/>
-          <w:lang w:val="uk-UA" w:eastAsia="en-US"/>
-          <w14:ligatures w14:val="standardContextual"/>
-        </w:rPr>
-      </w:pPr>
-      <w:r>
-        <w:rPr>
-          <w:rFonts w:eastAsia="Calibri" w:cs="Times New Roman" w:ascii="Times New Roman" w:hAnsi="Times New Roman"/>
-          <w:kern w:val="2"/>
-          <w:sz w:val="28"/>
-          <w:szCs w:val="22"/>
-          <w:lang w:val="uk-UA" w:eastAsia="en-US"/>
-          <w14:ligatures w14:val="standardContextual"/>
-        </w:rPr>
-      </w:r>
-    </w:p>
-    <w:p>
-      <w:pPr>
-        <w:pStyle w:val="Normal"/>
-        <w:suppressAutoHyphens w:val="true"/>
-        <w:spacing w:lineRule="auto" w:line="259" w:before="0" w:after="160"/>
-        <w:ind w:left="-454" w:hanging="0"/>
-        <w:jc w:val="left"/>
-        <w:rPr>
-          <w:rFonts w:ascii="Times New Roman" w:hAnsi="Times New Roman" w:eastAsia="Calibri" w:cs="Times New Roman"/>
-          <w:kern w:val="2"/>
-          <w:sz w:val="28"/>
-          <w:szCs w:val="22"/>
-          <w:lang w:val="uk-UA" w:eastAsia="en-US"/>
-          <w14:ligatures w14:val="standardContextual"/>
-        </w:rPr>
-      </w:pPr>
-      <w:r>
-        <w:rPr>
-          <w:rFonts w:eastAsia="Calibri" w:cs="Times New Roman" w:ascii="Times New Roman" w:hAnsi="Times New Roman"/>
-          <w:kern w:val="2"/>
-          <w:sz w:val="28"/>
-          <w:szCs w:val="22"/>
-          <w:lang w:val="uk-UA" w:eastAsia="en-US"/>
-          <w14:ligatures w14:val="standardContextual"/>
-        </w:rPr>
-      </w:r>
-    </w:p>
-    <w:p>
-      <w:pPr>
-        <w:pStyle w:val="Normal"/>
-        <w:suppressAutoHyphens w:val="true"/>
-        <w:spacing w:lineRule="auto" w:line="259" w:before="0" w:after="160"/>
-        <w:ind w:left="-454" w:hanging="0"/>
-        <w:jc w:val="left"/>
-        <w:rPr>
-          <w:rFonts w:ascii="Times New Roman" w:hAnsi="Times New Roman" w:eastAsia="Calibri" w:cs="Times New Roman"/>
-          <w:kern w:val="2"/>
-          <w:sz w:val="28"/>
-          <w:szCs w:val="22"/>
-          <w:lang w:val="uk-UA" w:eastAsia="en-US"/>
-          <w14:ligatures w14:val="standardContextual"/>
-        </w:rPr>
-      </w:pPr>
-      <w:r>
-        <w:rPr>
-          <w:rFonts w:eastAsia="Calibri" w:cs="Times New Roman" w:ascii="Times New Roman" w:hAnsi="Times New Roman"/>
-          <w:kern w:val="2"/>
-          <w:sz w:val="28"/>
-          <w:szCs w:val="22"/>
-          <w:lang w:val="uk-UA" w:eastAsia="en-US"/>
-          <w14:ligatures w14:val="standardContextual"/>
-        </w:rPr>
-      </w:r>
-    </w:p>
-    <w:p>
-      <w:pPr>
-        <w:pStyle w:val="Normal"/>
-        <w:suppressAutoHyphens w:val="true"/>
-        <w:spacing w:lineRule="auto" w:line="259" w:before="0" w:after="160"/>
-        <w:ind w:left="-454" w:hanging="0"/>
-        <w:jc w:val="left"/>
-        <w:rPr>
-          <w:rFonts w:ascii="Times New Roman" w:hAnsi="Times New Roman" w:eastAsia="Calibri" w:cs="Times New Roman"/>
-          <w:kern w:val="2"/>
-          <w:sz w:val="28"/>
-          <w:szCs w:val="22"/>
-          <w:lang w:val="uk-UA" w:eastAsia="en-US"/>
-          <w14:ligatures w14:val="standardContextual"/>
-        </w:rPr>
-      </w:pPr>
-      <w:r>
-        <w:rPr>
-          <w:rFonts w:eastAsia="Calibri" w:cs="Times New Roman" w:ascii="Times New Roman" w:hAnsi="Times New Roman"/>
-          <w:kern w:val="2"/>
-          <w:sz w:val="28"/>
-          <w:szCs w:val="22"/>
-          <w:lang w:val="uk-UA" w:eastAsia="en-US"/>
-          <w14:ligatures w14:val="standardContextual"/>
-        </w:rPr>
-      </w:r>
-    </w:p>
-    <w:p>
-      <w:pPr>
-        <w:pStyle w:val="Normal"/>
-        <w:suppressAutoHyphens w:val="true"/>
-        <w:spacing w:lineRule="auto" w:line="259" w:before="0" w:after="160"/>
-        <w:ind w:left="-454" w:hanging="0"/>
-        <w:jc w:val="left"/>
-        <w:rPr>
-          <w:rFonts w:ascii="Times New Roman" w:hAnsi="Times New Roman" w:eastAsia="Calibri" w:cs="Times New Roman"/>
-          <w:kern w:val="2"/>
-          <w:sz w:val="28"/>
-          <w:szCs w:val="22"/>
-          <w:lang w:val="uk-UA" w:eastAsia="en-US"/>
-          <w14:ligatures w14:val="standardContextual"/>
-        </w:rPr>
-      </w:pPr>
-      <w:r>
-        <w:rPr>
-          <w:rFonts w:eastAsia="Calibri" w:cs="Times New Roman" w:ascii="Times New Roman" w:hAnsi="Times New Roman"/>
-          <w:kern w:val="2"/>
-          <w:sz w:val="28"/>
-          <w:szCs w:val="22"/>
-          <w:lang w:val="uk-UA" w:eastAsia="en-US"/>
-          <w14:ligatures w14:val="standardContextual"/>
-        </w:rPr>
-      </w:r>
-    </w:p>
-    <w:p>
-      <w:pPr>
-        <w:pStyle w:val="Normal"/>
-        <w:suppressAutoHyphens w:val="true"/>
-        <w:spacing w:lineRule="auto" w:line="259" w:before="0" w:after="160"/>
-        <w:ind w:left="-454" w:hanging="0"/>
-        <w:jc w:val="left"/>
-        <w:rPr>
-          <w:rFonts w:ascii="Times New Roman" w:hAnsi="Times New Roman" w:eastAsia="Calibri" w:cs="Times New Roman"/>
-          <w:kern w:val="2"/>
-          <w:sz w:val="28"/>
-          <w:szCs w:val="22"/>
-          <w:lang w:val="uk-UA" w:eastAsia="en-US"/>
-          <w14:ligatures w14:val="standardContextual"/>
-        </w:rPr>
-      </w:pPr>
-      <w:r>
-        <w:rPr>
-          <w:rFonts w:eastAsia="Calibri" w:cs="Times New Roman" w:ascii="Times New Roman" w:hAnsi="Times New Roman"/>
-          <w:kern w:val="2"/>
-          <w:sz w:val="28"/>
-          <w:szCs w:val="22"/>
-          <w:lang w:val="uk-UA" w:eastAsia="en-US"/>
-          <w14:ligatures w14:val="standardContextual"/>
-        </w:rPr>
-      </w:r>
-    </w:p>
-    <w:p>
-      <w:pPr>
-        <w:pStyle w:val="Normal"/>
-        <w:suppressAutoHyphens w:val="true"/>
-        <w:spacing w:lineRule="auto" w:line="259" w:before="0" w:after="160"/>
-        <w:ind w:left="-454" w:hanging="0"/>
-        <w:jc w:val="left"/>
-        <w:rPr>
-          <w:rFonts w:ascii="Times New Roman" w:hAnsi="Times New Roman" w:eastAsia="Calibri" w:cs="Times New Roman"/>
-          <w:kern w:val="2"/>
-          <w:sz w:val="28"/>
-          <w:szCs w:val="22"/>
-          <w:lang w:val="uk-UA" w:eastAsia="en-US"/>
-          <w14:ligatures w14:val="standardContextual"/>
-        </w:rPr>
-      </w:pPr>
-      <w:r>
-        <w:rPr>
-          <w:rFonts w:eastAsia="Calibri" w:cs="Times New Roman" w:ascii="Times New Roman" w:hAnsi="Times New Roman"/>
-          <w:kern w:val="2"/>
-          <w:sz w:val="28"/>
-          <w:szCs w:val="22"/>
-          <w:lang w:val="uk-UA" w:eastAsia="en-US"/>
-          <w14:ligatures w14:val="standardContextual"/>
-        </w:rPr>
-      </w:r>
-    </w:p>
-    <w:p>
-      <w:pPr>
-        <w:pStyle w:val="Normal"/>
-        <w:suppressAutoHyphens w:val="true"/>
-        <w:spacing w:lineRule="auto" w:line="259" w:before="0" w:after="160"/>
-        <w:ind w:left="-454" w:hanging="0"/>
-        <w:jc w:val="left"/>
-        <w:rPr>
-          <w:rFonts w:ascii="Times New Roman" w:hAnsi="Times New Roman" w:eastAsia="Calibri" w:cs="Times New Roman"/>
-          <w:kern w:val="2"/>
-          <w:sz w:val="28"/>
-          <w:szCs w:val="22"/>
-          <w:lang w:val="uk-UA" w:eastAsia="en-US"/>
-          <w14:ligatures w14:val="standardContextual"/>
-        </w:rPr>
-      </w:pPr>
-      <w:r>
-        <w:drawing>
-          <wp:anchor behindDoc="0" distT="0" distB="0" distL="0" distR="0" simplePos="0" locked="0" layoutInCell="1" allowOverlap="1" relativeHeight="6">
-            <wp:simplePos x="0" y="0"/>
-            <wp:positionH relativeFrom="column">
-              <wp:align>center</wp:align>
-            </wp:positionH>
-            <wp:positionV relativeFrom="paragraph">
-              <wp:posOffset>635</wp:posOffset>
-            </wp:positionV>
-            <wp:extent cx="6409055" cy="3220720"/>
-            <wp:effectExtent l="0" t="0" r="0" b="0"/>
-            <wp:wrapSquare wrapText="largest"/>
-            <wp:docPr id="5" name="Image5" descr=""/>
-            <wp:cNvGraphicFramePr>
-              <a:graphicFrameLocks xmlns:a="http://schemas.openxmlformats.org/drawingml/2006/main" noChangeAspect="1"/>
-            </wp:cNvGraphicFramePr>
-            <a:graphic xmlns:a="http://schemas.openxmlformats.org/drawingml/2006/main">
-              <a:graphicData uri="http://schemas.openxmlformats.org/drawingml/2006/picture">
-                <pic:pic xmlns:pic="http://schemas.openxmlformats.org/drawingml/2006/picture">
-                  <pic:nvPicPr>
-                    <pic:cNvPr id="5" name="Image5" descr=""/>
+                    <pic:cNvPr id="5" name="Image4" descr=""/>
                     <pic:cNvPicPr>
                       <a:picLocks noChangeAspect="1" noChangeArrowheads="1"/>
                     </pic:cNvPicPr>
@@ -1953,7 +2072,7 @@
                   <pic:spPr bwMode="auto">
                     <a:xfrm>
                       <a:off x="0" y="0"/>
-                      <a:ext cx="6409055" cy="3220720"/>
+                      <a:ext cx="6409055" cy="3354705"/>
                     </a:xfrm>
                     <a:prstGeom prst="rect">
                       <a:avLst/>
@@ -1964,19 +2083,107 @@
             </a:graphic>
           </wp:anchor>
         </w:drawing>
+      </w:r>
+    </w:p>
+    <w:p>
+      <w:pPr>
+        <w:pStyle w:val="Normal"/>
+        <w:suppressAutoHyphens w:val="true"/>
+        <w:spacing w:lineRule="auto" w:line="259" w:before="0" w:after="160"/>
+        <w:ind w:left="-454" w:hanging="0"/>
+        <w:jc w:val="left"/>
+        <w:rPr>
+          <w:rFonts w:ascii="Times New Roman" w:hAnsi="Times New Roman" w:eastAsia="Calibri" w:cs="Times New Roman"/>
+          <w:kern w:val="2"/>
+          <w:sz w:val="28"/>
+          <w:szCs w:val="22"/>
+          <w:lang w:val="uk-UA" w:eastAsia="en-US"/>
+          <w14:ligatures w14:val="standardContextual"/>
+        </w:rPr>
+      </w:pPr>
+      <w:r>
+        <w:rPr>
+          <w:rFonts w:eastAsia="Calibri" w:cs="Times New Roman" w:ascii="Times New Roman" w:hAnsi="Times New Roman"/>
+          <w:kern w:val="2"/>
+          <w:sz w:val="28"/>
+          <w:szCs w:val="22"/>
+          <w:lang w:val="uk-UA" w:eastAsia="en-US"/>
+          <w14:ligatures w14:val="standardContextual"/>
+        </w:rPr>
+        <w:t xml:space="preserve">До коду </w:t>
+      </w:r>
+      <w:r>
+        <w:rPr>
+          <w:rFonts w:eastAsia="Calibri" w:cs="Times New Roman" w:ascii="Times New Roman" w:hAnsi="Times New Roman"/>
+          <w:kern w:val="2"/>
+          <w:sz w:val="28"/>
+          <w:szCs w:val="22"/>
+          <w:lang w:val="uk-UA" w:eastAsia="en-US"/>
+          <w14:ligatures w14:val="standardContextual"/>
+        </w:rPr>
+        <w:t xml:space="preserve">файлу tournament.cpp </w:t>
+      </w:r>
+      <w:r>
+        <w:rPr>
+          <w:rFonts w:eastAsia="Calibri" w:cs="Times New Roman" w:ascii="Times New Roman" w:hAnsi="Times New Roman"/>
+          <w:kern w:val="2"/>
+          <w:sz w:val="28"/>
+          <w:szCs w:val="22"/>
+          <w:lang w:val="uk-UA" w:eastAsia="en-US"/>
+          <w14:ligatures w14:val="standardContextual"/>
+        </w:rPr>
+        <w:t>додамо такі зміни</w:t>
+      </w:r>
+      <w:r>
+        <w:rPr>
+          <w:rFonts w:eastAsia="Calibri" w:cs="Times New Roman" w:ascii="Times New Roman" w:hAnsi="Times New Roman"/>
+          <w:kern w:val="2"/>
+          <w:sz w:val="28"/>
+          <w:szCs w:val="22"/>
+          <w:lang w:val="uk-UA" w:eastAsia="en-US"/>
+          <w14:ligatures w14:val="standardContextual"/>
+        </w:rPr>
+        <w:t>:</w:t>
+      </w:r>
+    </w:p>
+    <w:p>
+      <w:pPr>
+        <w:pStyle w:val="Normal"/>
+        <w:suppressAutoHyphens w:val="true"/>
+        <w:spacing w:lineRule="auto" w:line="259" w:before="0" w:after="160"/>
+        <w:ind w:left="-454" w:hanging="0"/>
+        <w:jc w:val="left"/>
+        <w:rPr>
+          <w:rFonts w:ascii="Times New Roman" w:hAnsi="Times New Roman" w:eastAsia="Calibri" w:cs="Times New Roman"/>
+          <w:kern w:val="2"/>
+          <w:sz w:val="28"/>
+          <w:szCs w:val="22"/>
+          <w:lang w:val="uk-UA" w:eastAsia="en-US"/>
+          <w14:ligatures w14:val="standardContextual"/>
+        </w:rPr>
+      </w:pPr>
+      <w:r>
+        <w:rPr>
+          <w:rFonts w:eastAsia="Calibri" w:cs="Times New Roman" w:ascii="Times New Roman" w:hAnsi="Times New Roman"/>
+          <w:kern w:val="2"/>
+          <w:sz w:val="28"/>
+          <w:szCs w:val="22"/>
+          <w:lang w:val="uk-UA" w:eastAsia="en-US"/>
+          <w14:ligatures w14:val="standardContextual"/>
+        </w:rPr>
         <w:drawing>
-          <wp:anchor behindDoc="0" distT="0" distB="0" distL="0" distR="0" simplePos="0" locked="0" layoutInCell="1" allowOverlap="1" relativeHeight="7">
+          <wp:anchor behindDoc="0" distT="0" distB="0" distL="0" distR="0" simplePos="0" locked="0" layoutInCell="1" allowOverlap="1" relativeHeight="8">
             <wp:simplePos x="0" y="0"/>
             <wp:positionH relativeFrom="column">
-              <wp:posOffset>-144145</wp:posOffset>
+              <wp:align>center</wp:align>
             </wp:positionH>
             <wp:positionV relativeFrom="paragraph">
-              <wp:posOffset>3220085</wp:posOffset>
+              <wp:posOffset>635</wp:posOffset>
             </wp:positionV>
-            <wp:extent cx="6409055" cy="3025140"/>
+            <wp:extent cx="5457825" cy="2600325"/>
             <wp:effectExtent l="0" t="0" r="0" b="0"/>
             <wp:wrapSquare wrapText="largest"/>
-            <wp:docPr id="6" name="Image6" descr=""/>
+            <wp:docPr id="6" name="Image5" descr=""/>
             <wp:cNvGraphicFramePr>
               <a:graphicFrameLocks xmlns:a="http://schemas.openxmlformats.org/drawingml/2006/main" noChangeAspect="1"/>
             </wp:cNvGraphicFramePr>
@@ -1984,7 +2191,7 @@
               <a:graphicData uri="http://schemas.openxmlformats.org/drawingml/2006/picture">
                 <pic:pic xmlns:pic="http://schemas.openxmlformats.org/drawingml/2006/picture">
                   <pic:nvPicPr>
-                    <pic:cNvPr id="6" name="Image6" descr=""/>
+                    <pic:cNvPr id="6" name="Image5" descr=""/>
                     <pic:cNvPicPr>
                       <a:picLocks noChangeAspect="1" noChangeArrowheads="1"/>
                     </pic:cNvPicPr>
@@ -1998,7 +2205,7 @@
                   <pic:spPr bwMode="auto">
                     <a:xfrm>
                       <a:off x="0" y="0"/>
-                      <a:ext cx="6409055" cy="3025140"/>
+                      <a:ext cx="5457825" cy="2600325"/>
                     </a:xfrm>
                     <a:prstGeom prst="rect">
                       <a:avLst/>
@@ -2010,28 +2217,6 @@
           </wp:anchor>
         </w:drawing>
       </w:r>
-      <w:r>
-        <w:rPr>
-          <w:rFonts w:eastAsia="Calibri" w:cs="Times New Roman" w:ascii="Times New Roman" w:hAnsi="Times New Roman"/>
-          <w:kern w:val="2"/>
-          <w:sz w:val="28"/>
-          <w:szCs w:val="22"/>
-          <w:lang w:val="uk-UA" w:eastAsia="en-US"/>
-          <w14:ligatures w14:val="standardContextual"/>
-        </w:rPr>
-        <w:t>К</w:t>
-      </w:r>
-      <w:r>
-        <w:rPr>
-          <w:rFonts w:eastAsia="Calibri" w:cs="Times New Roman" w:ascii="Times New Roman" w:hAnsi="Times New Roman"/>
-          <w:kern w:val="2"/>
-          <w:sz w:val="28"/>
-          <w:szCs w:val="22"/>
-          <w:lang w:val="uk-UA" w:eastAsia="en-US"/>
-          <w14:ligatures w14:val="standardContextual"/>
-        </w:rPr>
-        <w:t>од файлу tournament.cpp:</w:t>
-      </w:r>
     </w:p>
     <w:p>
       <w:pPr>
@@ -2058,19 +2243,208 @@
           <w:lang w:val="uk-UA" w:eastAsia="en-US"/>
           <w14:ligatures w14:val="standardContextual"/>
         </w:rPr>
+      </w:r>
+    </w:p>
+    <w:p>
+      <w:pPr>
+        <w:pStyle w:val="Normal"/>
+        <w:suppressAutoHyphens w:val="true"/>
+        <w:spacing w:lineRule="auto" w:line="259" w:before="0" w:after="160"/>
+        <w:ind w:left="-454" w:hanging="0"/>
+        <w:jc w:val="left"/>
+        <w:rPr>
+          <w:rFonts w:ascii="Times New Roman" w:hAnsi="Times New Roman" w:eastAsia="Calibri" w:cs="Times New Roman"/>
+          <w:kern w:val="2"/>
+          <w:sz w:val="28"/>
+          <w:szCs w:val="22"/>
+          <w:lang w:val="uk-UA" w:eastAsia="en-US"/>
+          <w14:ligatures w14:val="standardContextual"/>
+        </w:rPr>
+      </w:pPr>
+      <w:r>
+        <w:rPr>
+          <w:rFonts w:eastAsia="Calibri" w:cs="Times New Roman" w:ascii="Times New Roman" w:hAnsi="Times New Roman"/>
+          <w:kern w:val="2"/>
+          <w:sz w:val="28"/>
+          <w:szCs w:val="22"/>
+          <w:lang w:val="uk-UA" w:eastAsia="en-US"/>
+          <w14:ligatures w14:val="standardContextual"/>
+        </w:rPr>
+      </w:r>
+    </w:p>
+    <w:p>
+      <w:pPr>
+        <w:pStyle w:val="Normal"/>
+        <w:suppressAutoHyphens w:val="true"/>
+        <w:spacing w:lineRule="auto" w:line="259" w:before="0" w:after="160"/>
+        <w:ind w:left="-454" w:hanging="0"/>
+        <w:jc w:val="left"/>
+        <w:rPr>
+          <w:rFonts w:ascii="Times New Roman" w:hAnsi="Times New Roman" w:eastAsia="Calibri" w:cs="Times New Roman"/>
+          <w:kern w:val="2"/>
+          <w:sz w:val="28"/>
+          <w:szCs w:val="22"/>
+          <w:lang w:val="uk-UA" w:eastAsia="en-US"/>
+          <w14:ligatures w14:val="standardContextual"/>
+        </w:rPr>
+      </w:pPr>
+      <w:r>
+        <w:rPr>
+          <w:rFonts w:eastAsia="Calibri" w:cs="Times New Roman" w:ascii="Times New Roman" w:hAnsi="Times New Roman"/>
+          <w:kern w:val="2"/>
+          <w:sz w:val="28"/>
+          <w:szCs w:val="22"/>
+          <w:lang w:val="uk-UA" w:eastAsia="en-US"/>
+          <w14:ligatures w14:val="standardContextual"/>
+        </w:rPr>
+      </w:r>
+    </w:p>
+    <w:p>
+      <w:pPr>
+        <w:pStyle w:val="Normal"/>
+        <w:suppressAutoHyphens w:val="true"/>
+        <w:spacing w:lineRule="auto" w:line="259" w:before="0" w:after="160"/>
+        <w:ind w:left="-454" w:hanging="0"/>
+        <w:jc w:val="left"/>
+        <w:rPr>
+          <w:rFonts w:ascii="Times New Roman" w:hAnsi="Times New Roman" w:eastAsia="Calibri" w:cs="Times New Roman"/>
+          <w:kern w:val="2"/>
+          <w:sz w:val="28"/>
+          <w:szCs w:val="22"/>
+          <w:lang w:val="uk-UA" w:eastAsia="en-US"/>
+          <w14:ligatures w14:val="standardContextual"/>
+        </w:rPr>
+      </w:pPr>
+      <w:r>
+        <w:rPr>
+          <w:rFonts w:eastAsia="Calibri" w:cs="Times New Roman" w:ascii="Times New Roman" w:hAnsi="Times New Roman"/>
+          <w:kern w:val="2"/>
+          <w:sz w:val="28"/>
+          <w:szCs w:val="22"/>
+          <w:lang w:val="uk-UA" w:eastAsia="en-US"/>
+          <w14:ligatures w14:val="standardContextual"/>
+        </w:rPr>
+      </w:r>
+    </w:p>
+    <w:p>
+      <w:pPr>
+        <w:pStyle w:val="Normal"/>
+        <w:suppressAutoHyphens w:val="true"/>
+        <w:spacing w:lineRule="auto" w:line="259" w:before="0" w:after="160"/>
+        <w:ind w:left="-454" w:hanging="0"/>
+        <w:jc w:val="left"/>
+        <w:rPr>
+          <w:rFonts w:ascii="Times New Roman" w:hAnsi="Times New Roman" w:eastAsia="Calibri" w:cs="Times New Roman"/>
+          <w:kern w:val="2"/>
+          <w:sz w:val="28"/>
+          <w:szCs w:val="22"/>
+          <w:lang w:val="uk-UA" w:eastAsia="en-US"/>
+          <w14:ligatures w14:val="standardContextual"/>
+        </w:rPr>
+      </w:pPr>
+      <w:r>
+        <w:rPr>
+          <w:rFonts w:eastAsia="Calibri" w:cs="Times New Roman" w:ascii="Times New Roman" w:hAnsi="Times New Roman"/>
+          <w:kern w:val="2"/>
+          <w:sz w:val="28"/>
+          <w:szCs w:val="22"/>
+          <w:lang w:val="uk-UA" w:eastAsia="en-US"/>
+          <w14:ligatures w14:val="standardContextual"/>
+        </w:rPr>
+      </w:r>
+    </w:p>
+    <w:p>
+      <w:pPr>
+        <w:pStyle w:val="Normal"/>
+        <w:suppressAutoHyphens w:val="true"/>
+        <w:spacing w:lineRule="auto" w:line="259" w:before="0" w:after="160"/>
+        <w:ind w:left="-454" w:hanging="0"/>
+        <w:jc w:val="left"/>
+        <w:rPr>
+          <w:rFonts w:ascii="Times New Roman" w:hAnsi="Times New Roman" w:eastAsia="Calibri" w:cs="Times New Roman"/>
+          <w:kern w:val="2"/>
+          <w:sz w:val="28"/>
+          <w:szCs w:val="22"/>
+          <w:lang w:val="uk-UA" w:eastAsia="en-US"/>
+          <w14:ligatures w14:val="standardContextual"/>
+        </w:rPr>
+      </w:pPr>
+      <w:r>
+        <w:rPr>
+          <w:rFonts w:eastAsia="Calibri" w:cs="Times New Roman" w:ascii="Times New Roman" w:hAnsi="Times New Roman"/>
+          <w:kern w:val="2"/>
+          <w:sz w:val="28"/>
+          <w:szCs w:val="22"/>
+          <w:lang w:val="uk-UA" w:eastAsia="en-US"/>
+          <w14:ligatures w14:val="standardContextual"/>
+        </w:rPr>
+      </w:r>
+    </w:p>
+    <w:p>
+      <w:pPr>
+        <w:pStyle w:val="Normal"/>
+        <w:suppressAutoHyphens w:val="true"/>
+        <w:spacing w:lineRule="auto" w:line="259" w:before="0" w:after="160"/>
+        <w:ind w:left="-454" w:hanging="0"/>
+        <w:jc w:val="left"/>
+        <w:rPr>
+          <w:rFonts w:ascii="Times New Roman" w:hAnsi="Times New Roman" w:eastAsia="Calibri" w:cs="Times New Roman"/>
+          <w:kern w:val="2"/>
+          <w:sz w:val="28"/>
+          <w:szCs w:val="22"/>
+          <w:lang w:val="uk-UA" w:eastAsia="en-US"/>
+          <w14:ligatures w14:val="standardContextual"/>
+        </w:rPr>
+      </w:pPr>
+      <w:r>
+        <w:rPr>
+          <w:rFonts w:eastAsia="Calibri" w:cs="Times New Roman" w:ascii="Times New Roman" w:hAnsi="Times New Roman"/>
+          <w:kern w:val="2"/>
+          <w:sz w:val="28"/>
+          <w:szCs w:val="22"/>
+          <w:lang w:val="uk-UA" w:eastAsia="en-US"/>
+          <w14:ligatures w14:val="standardContextual"/>
+        </w:rPr>
+      </w:r>
+    </w:p>
+    <w:p>
+      <w:pPr>
+        <w:pStyle w:val="Normal"/>
+        <w:suppressAutoHyphens w:val="true"/>
+        <w:spacing w:lineRule="auto" w:line="259" w:before="0" w:after="160"/>
+        <w:ind w:left="-454" w:hanging="0"/>
+        <w:jc w:val="left"/>
+        <w:rPr>
+          <w:rFonts w:ascii="Times New Roman" w:hAnsi="Times New Roman" w:eastAsia="Calibri" w:cs="Times New Roman"/>
+          <w:kern w:val="2"/>
+          <w:sz w:val="28"/>
+          <w:szCs w:val="22"/>
+          <w:lang w:val="uk-UA" w:eastAsia="en-US"/>
+          <w14:ligatures w14:val="standardContextual"/>
+        </w:rPr>
+      </w:pPr>
+      <w:r>
+        <w:rPr>
+          <w:rFonts w:eastAsia="Calibri" w:cs="Times New Roman" w:ascii="Times New Roman" w:hAnsi="Times New Roman"/>
+          <w:kern w:val="2"/>
+          <w:sz w:val="28"/>
+          <w:szCs w:val="22"/>
+          <w:lang w:val="uk-UA" w:eastAsia="en-US"/>
+          <w14:ligatures w14:val="standardContextual"/>
+        </w:rPr>
         <w:drawing>
-          <wp:anchor behindDoc="0" distT="0" distB="0" distL="0" distR="0" simplePos="0" locked="0" layoutInCell="1" allowOverlap="1" relativeHeight="8">
+          <wp:anchor behindDoc="0" distT="0" distB="0" distL="0" distR="0" simplePos="0" locked="0" layoutInCell="1" allowOverlap="1" relativeHeight="9">
             <wp:simplePos x="0" y="0"/>
             <wp:positionH relativeFrom="column">
-              <wp:posOffset>-210820</wp:posOffset>
+              <wp:posOffset>274320</wp:posOffset>
             </wp:positionH>
             <wp:positionV relativeFrom="paragraph">
-              <wp:posOffset>133350</wp:posOffset>
+              <wp:posOffset>24130</wp:posOffset>
             </wp:positionV>
-            <wp:extent cx="6409055" cy="1577975"/>
+            <wp:extent cx="6048375" cy="2743200"/>
             <wp:effectExtent l="0" t="0" r="0" b="0"/>
             <wp:wrapSquare wrapText="largest"/>
-            <wp:docPr id="7" name="Image7" descr=""/>
+            <wp:docPr id="7" name="Image6" descr=""/>
             <wp:cNvGraphicFramePr>
               <a:graphicFrameLocks xmlns:a="http://schemas.openxmlformats.org/drawingml/2006/main" noChangeAspect="1"/>
             </wp:cNvGraphicFramePr>
@@ -2078,7 +2452,7 @@
               <a:graphicData uri="http://schemas.openxmlformats.org/drawingml/2006/picture">
                 <pic:pic xmlns:pic="http://schemas.openxmlformats.org/drawingml/2006/picture">
                   <pic:nvPicPr>
-                    <pic:cNvPr id="7" name="Image7" descr=""/>
+                    <pic:cNvPr id="7" name="Image6" descr=""/>
                     <pic:cNvPicPr>
                       <a:picLocks noChangeAspect="1" noChangeArrowheads="1"/>
                     </pic:cNvPicPr>
@@ -2092,7 +2466,7 @@
                   <pic:spPr bwMode="auto">
                     <a:xfrm>
                       <a:off x="0" y="0"/>
-                      <a:ext cx="6409055" cy="1577975"/>
+                      <a:ext cx="6048375" cy="2743200"/>
                     </a:xfrm>
                     <a:prstGeom prst="rect">
                       <a:avLst/>
@@ -2157,8 +2531,82 @@
           <w:lang w:val="uk-UA" w:eastAsia="en-US"/>
           <w14:ligatures w14:val="standardContextual"/>
         </w:rPr>
+      </w:r>
+    </w:p>
+    <w:p>
+      <w:pPr>
+        <w:pStyle w:val="Normal"/>
+        <w:suppressAutoHyphens w:val="true"/>
+        <w:spacing w:lineRule="auto" w:line="259" w:before="0" w:after="160"/>
+        <w:ind w:left="-454" w:hanging="0"/>
+        <w:jc w:val="left"/>
+        <w:rPr>
+          <w:rFonts w:ascii="Times New Roman" w:hAnsi="Times New Roman" w:eastAsia="Calibri" w:cs="Times New Roman"/>
+          <w:kern w:val="2"/>
+          <w:sz w:val="28"/>
+          <w:szCs w:val="22"/>
+          <w:lang w:val="uk-UA" w:eastAsia="en-US"/>
+          <w14:ligatures w14:val="standardContextual"/>
+        </w:rPr>
+      </w:pPr>
+      <w:r>
+        <w:rPr>
+          <w:rFonts w:eastAsia="Calibri" w:cs="Times New Roman" w:ascii="Times New Roman" w:hAnsi="Times New Roman"/>
+          <w:kern w:val="2"/>
+          <w:sz w:val="28"/>
+          <w:szCs w:val="22"/>
+          <w:lang w:val="uk-UA" w:eastAsia="en-US"/>
+          <w14:ligatures w14:val="standardContextual"/>
+        </w:rPr>
+        <w:t>До коду</w:t>
+      </w:r>
+      <w:r>
+        <w:rPr>
+          <w:rFonts w:eastAsia="Calibri" w:cs="Times New Roman" w:ascii="Times New Roman" w:hAnsi="Times New Roman"/>
+          <w:kern w:val="2"/>
+          <w:sz w:val="28"/>
+          <w:szCs w:val="22"/>
+          <w:lang w:val="uk-UA" w:eastAsia="en-US"/>
+          <w14:ligatures w14:val="standardContextual"/>
+        </w:rPr>
+        <w:t xml:space="preserve"> файлу main.cpp (головної програми) </w:t>
+      </w:r>
+      <w:r>
+        <w:rPr>
+          <w:rFonts w:eastAsia="Calibri" w:cs="Times New Roman" w:ascii="Times New Roman" w:hAnsi="Times New Roman"/>
+          <w:kern w:val="2"/>
+          <w:sz w:val="28"/>
+          <w:szCs w:val="22"/>
+          <w:lang w:val="uk-UA" w:eastAsia="en-US"/>
+          <w14:ligatures w14:val="standardContextual"/>
+        </w:rPr>
+        <w:t>наступні зміни</w:t>
+      </w:r>
+      <w:r>
+        <w:rPr>
+          <w:rFonts w:eastAsia="Calibri" w:cs="Times New Roman" w:ascii="Times New Roman" w:hAnsi="Times New Roman"/>
+          <w:kern w:val="2"/>
+          <w:sz w:val="28"/>
+          <w:szCs w:val="22"/>
+          <w:lang w:val="uk-UA" w:eastAsia="en-US"/>
+          <w14:ligatures w14:val="standardContextual"/>
+        </w:rPr>
+        <w:t>:</w:t>
+      </w:r>
+    </w:p>
+    <w:p>
+      <w:pPr>
+        <w:pStyle w:val="Normal"/>
+        <w:suppressAutoHyphens w:val="true"/>
+        <w:spacing w:lineRule="auto" w:line="259" w:before="0" w:after="160"/>
+        <w:ind w:hanging="0"/>
+        <w:jc w:val="left"/>
+        <w:rPr/>
+      </w:pPr>
+      <w:r>
+        <w:rPr/>
         <w:drawing>
-          <wp:anchor behindDoc="0" distT="0" distB="0" distL="0" distR="0" simplePos="0" locked="0" layoutInCell="1" allowOverlap="1" relativeHeight="9">
+          <wp:anchor behindDoc="0" distT="0" distB="0" distL="0" distR="0" simplePos="0" locked="0" layoutInCell="1" allowOverlap="1" relativeHeight="10">
             <wp:simplePos x="0" y="0"/>
             <wp:positionH relativeFrom="column">
               <wp:align>center</wp:align>
@@ -2166,10 +2614,10 @@
             <wp:positionV relativeFrom="paragraph">
               <wp:posOffset>635</wp:posOffset>
             </wp:positionV>
-            <wp:extent cx="6409055" cy="4227830"/>
+            <wp:extent cx="6409055" cy="1995805"/>
             <wp:effectExtent l="0" t="0" r="0" b="0"/>
             <wp:wrapSquare wrapText="largest"/>
-            <wp:docPr id="8" name="Image8" descr=""/>
+            <wp:docPr id="8" name="Image7" descr=""/>
             <wp:cNvGraphicFramePr>
               <a:graphicFrameLocks xmlns:a="http://schemas.openxmlformats.org/drawingml/2006/main" noChangeAspect="1"/>
             </wp:cNvGraphicFramePr>
@@ -2177,7 +2625,7 @@
               <a:graphicData uri="http://schemas.openxmlformats.org/drawingml/2006/picture">
                 <pic:pic xmlns:pic="http://schemas.openxmlformats.org/drawingml/2006/picture">
                   <pic:nvPicPr>
-                    <pic:cNvPr id="8" name="Image8" descr=""/>
+                    <pic:cNvPr id="8" name="Image7" descr=""/>
                     <pic:cNvPicPr>
                       <a:picLocks noChangeAspect="1" noChangeArrowheads="1"/>
                     </pic:cNvPicPr>
@@ -2191,7 +2639,7 @@
                   <pic:spPr bwMode="auto">
                     <a:xfrm>
                       <a:off x="0" y="0"/>
-                      <a:ext cx="6409055" cy="4227830"/>
+                      <a:ext cx="6409055" cy="1995805"/>
                     </a:xfrm>
                     <a:prstGeom prst="rect">
                       <a:avLst/>
@@ -2202,19 +2650,102 @@
             </a:graphic>
           </wp:anchor>
         </w:drawing>
+      </w:r>
+    </w:p>
+    <w:p>
+      <w:pPr>
+        <w:pStyle w:val="Normal"/>
+        <w:suppressAutoHyphens w:val="true"/>
+        <w:spacing w:lineRule="auto" w:line="259" w:before="0" w:after="160"/>
+        <w:ind w:left="-454" w:hanging="0"/>
+        <w:jc w:val="left"/>
+        <w:rPr>
+          <w:rFonts w:ascii="Times New Roman" w:hAnsi="Times New Roman" w:eastAsia="Calibri" w:cs="Times New Roman"/>
+          <w:kern w:val="2"/>
+          <w:sz w:val="28"/>
+          <w:szCs w:val="22"/>
+          <w:lang w:val="uk-UA" w:eastAsia="en-US"/>
+          <w14:ligatures w14:val="standardContextual"/>
+        </w:rPr>
+      </w:pPr>
+      <w:r>
+        <w:rPr>
+          <w:rFonts w:eastAsia="Calibri" w:cs="Times New Roman" w:ascii="Times New Roman" w:hAnsi="Times New Roman"/>
+          <w:kern w:val="2"/>
+          <w:sz w:val="28"/>
+          <w:szCs w:val="22"/>
+          <w:lang w:val="uk-UA" w:eastAsia="en-US"/>
+          <w14:ligatures w14:val="standardContextual"/>
+        </w:rPr>
+        <w:t>Повний код програми є в репозиторії https://github.com/RudychukDmytro/OOP_Labs_6</w:t>
+      </w:r>
+    </w:p>
+    <w:p>
+      <w:pPr>
+        <w:pStyle w:val="Normal"/>
+        <w:suppressAutoHyphens w:val="true"/>
+        <w:spacing w:lineRule="auto" w:line="259" w:before="0" w:after="160"/>
+        <w:ind w:left="-454" w:hanging="0"/>
+        <w:jc w:val="left"/>
+        <w:rPr>
+          <w:rFonts w:ascii="Times New Roman" w:hAnsi="Times New Roman" w:eastAsia="Calibri" w:cs="Times New Roman"/>
+          <w:kern w:val="2"/>
+          <w:sz w:val="28"/>
+          <w:szCs w:val="22"/>
+          <w:lang w:val="uk-UA" w:eastAsia="en-US"/>
+          <w14:ligatures w14:val="standardContextual"/>
+        </w:rPr>
+      </w:pPr>
+      <w:r>
+        <w:rPr>
+          <w:rFonts w:eastAsia="Calibri" w:cs="Times New Roman" w:ascii="Times New Roman" w:hAnsi="Times New Roman"/>
+          <w:kern w:val="2"/>
+          <w:sz w:val="28"/>
+          <w:szCs w:val="22"/>
+          <w:lang w:val="uk-UA" w:eastAsia="en-US"/>
+          <w14:ligatures w14:val="standardContextual"/>
+        </w:rPr>
+        <w:t>Виконаємо компіляцію та запуск скомпільованого файлу:</w:t>
+      </w:r>
+    </w:p>
+    <w:p>
+      <w:pPr>
+        <w:pStyle w:val="Normal"/>
+        <w:suppressAutoHyphens w:val="true"/>
+        <w:spacing w:lineRule="auto" w:line="259" w:before="0" w:after="160"/>
+        <w:ind w:hanging="0"/>
+        <w:jc w:val="left"/>
+        <w:rPr>
+          <w:rFonts w:ascii="Times New Roman" w:hAnsi="Times New Roman" w:eastAsia="Calibri" w:cs="Times New Roman"/>
+          <w:kern w:val="2"/>
+          <w:sz w:val="28"/>
+          <w:szCs w:val="22"/>
+          <w:lang w:val="uk-UA" w:eastAsia="en-US"/>
+          <w14:ligatures w14:val="standardContextual"/>
+        </w:rPr>
+      </w:pPr>
+      <w:r>
+        <w:rPr>
+          <w:rFonts w:eastAsia="Calibri" w:cs="Times New Roman" w:ascii="Times New Roman" w:hAnsi="Times New Roman"/>
+          <w:kern w:val="2"/>
+          <w:sz w:val="28"/>
+          <w:szCs w:val="22"/>
+          <w:lang w:val="uk-UA" w:eastAsia="en-US"/>
+          <w14:ligatures w14:val="standardContextual"/>
+        </w:rPr>
         <w:drawing>
-          <wp:anchor behindDoc="0" distT="0" distB="0" distL="0" distR="0" simplePos="0" locked="0" layoutInCell="1" allowOverlap="1" relativeHeight="10">
+          <wp:anchor behindDoc="0" distT="0" distB="0" distL="0" distR="0" simplePos="0" locked="0" layoutInCell="1" allowOverlap="1" relativeHeight="11">
             <wp:simplePos x="0" y="0"/>
             <wp:positionH relativeFrom="column">
-              <wp:posOffset>-144145</wp:posOffset>
+              <wp:align>center</wp:align>
             </wp:positionH>
             <wp:positionV relativeFrom="paragraph">
-              <wp:posOffset>4298950</wp:posOffset>
+              <wp:posOffset>635</wp:posOffset>
             </wp:positionV>
-            <wp:extent cx="6409055" cy="3192780"/>
+            <wp:extent cx="6409055" cy="2568575"/>
             <wp:effectExtent l="0" t="0" r="0" b="0"/>
             <wp:wrapSquare wrapText="largest"/>
-            <wp:docPr id="9" name="Image9" descr=""/>
+            <wp:docPr id="9" name="Image8" descr=""/>
             <wp:cNvGraphicFramePr>
               <a:graphicFrameLocks xmlns:a="http://schemas.openxmlformats.org/drawingml/2006/main" noChangeAspect="1"/>
             </wp:cNvGraphicFramePr>
@@ -2222,7 +2753,7 @@
               <a:graphicData uri="http://schemas.openxmlformats.org/drawingml/2006/picture">
                 <pic:pic xmlns:pic="http://schemas.openxmlformats.org/drawingml/2006/picture">
                   <pic:nvPicPr>
-                    <pic:cNvPr id="9" name="Image9" descr=""/>
+                    <pic:cNvPr id="9" name="Image8" descr=""/>
                     <pic:cNvPicPr>
                       <a:picLocks noChangeAspect="1" noChangeArrowheads="1"/>
                     </pic:cNvPicPr>
@@ -2236,7 +2767,7 @@
                   <pic:spPr bwMode="auto">
                     <a:xfrm>
                       <a:off x="0" y="0"/>
-                      <a:ext cx="6409055" cy="3192780"/>
+                      <a:ext cx="6409055" cy="2568575"/>
                     </a:xfrm>
                     <a:prstGeom prst="rect">
                       <a:avLst/>
@@ -2274,6 +2805,7 @@
           <w:lang w:val="uk-UA" w:eastAsia="en-US"/>
           <w14:ligatures w14:val="standardContextual"/>
         </w:rPr>
+        <w:t xml:space="preserve">З результатів які ми отримали внаслідок відпрацювання програми ми можемо зробити висновки, що програма відпрацювала коректно, та покриває той функціонал який потрібно було відпрацювати під час цієї лабораторної роботи. </w:t>
       </w:r>
     </w:p>
     <w:p>
@@ -2293,14 +2825,7 @@
         </w:rPr>
       </w:pPr>
       <w:r>
-        <w:rPr>
-          <w:rFonts w:eastAsia="Calibri" w:cs="Times New Roman" w:ascii="Times New Roman" w:hAnsi="Times New Roman"/>
-          <w:kern w:val="2"/>
-          <w:sz w:val="28"/>
-          <w:szCs w:val="22"/>
-          <w:lang w:val="uk-UA" w:eastAsia="en-US"/>
-          <w14:ligatures w14:val="standardContextual"/>
-        </w:rPr>
+        <w:rPr/>
       </w:r>
     </w:p>
     <w:p>
@@ -2320,14 +2845,7 @@
         </w:rPr>
       </w:pPr>
       <w:r>
-        <w:rPr>
-          <w:rFonts w:eastAsia="Calibri" w:cs="Times New Roman" w:ascii="Times New Roman" w:hAnsi="Times New Roman"/>
-          <w:kern w:val="2"/>
-          <w:sz w:val="28"/>
-          <w:szCs w:val="22"/>
-          <w:lang w:val="uk-UA" w:eastAsia="en-US"/>
-          <w14:ligatures w14:val="standardContextual"/>
-        </w:rPr>
+        <w:rPr/>
       </w:r>
     </w:p>
     <w:p>
@@ -2347,14 +2865,7 @@
         </w:rPr>
       </w:pPr>
       <w:r>
-        <w:rPr>
-          <w:rFonts w:eastAsia="Calibri" w:cs="Times New Roman" w:ascii="Times New Roman" w:hAnsi="Times New Roman"/>
-          <w:kern w:val="2"/>
-          <w:sz w:val="28"/>
-          <w:szCs w:val="22"/>
-          <w:lang w:val="uk-UA" w:eastAsia="en-US"/>
-          <w14:ligatures w14:val="standardContextual"/>
-        </w:rPr>
+        <w:rPr/>
       </w:r>
     </w:p>
     <w:p>
@@ -2374,14 +2885,7 @@
         </w:rPr>
       </w:pPr>
       <w:r>
-        <w:rPr>
-          <w:rFonts w:eastAsia="Calibri" w:cs="Times New Roman" w:ascii="Times New Roman" w:hAnsi="Times New Roman"/>
-          <w:kern w:val="2"/>
-          <w:sz w:val="28"/>
-          <w:szCs w:val="22"/>
-          <w:lang w:val="uk-UA" w:eastAsia="en-US"/>
-          <w14:ligatures w14:val="standardContextual"/>
-        </w:rPr>
+        <w:rPr/>
       </w:r>
     </w:p>
     <w:p>
@@ -2401,15 +2905,7 @@
         </w:rPr>
       </w:pPr>
       <w:r>
-        <w:rPr>
-          <w:rFonts w:eastAsia="Calibri" w:cs="Times New Roman" w:ascii="Times New Roman" w:hAnsi="Times New Roman"/>
-          <w:kern w:val="2"/>
-          <w:sz w:val="28"/>
-          <w:szCs w:val="22"/>
-          <w:lang w:val="uk-UA" w:eastAsia="en-US"/>
-          <w14:ligatures w14:val="standardContextual"/>
-        </w:rPr>
-        <w:t>Код файлу main.cpp (головної програми):</w:t>
+        <w:rPr/>
       </w:r>
     </w:p>
     <w:p>
@@ -2429,222 +2925,118 @@
         </w:rPr>
       </w:pPr>
       <w:r>
+        <w:rPr/>
+      </w:r>
+    </w:p>
+    <w:p>
+      <w:pPr>
+        <w:pStyle w:val="Normal"/>
+        <w:suppressAutoHyphens w:val="true"/>
+        <w:spacing w:lineRule="auto" w:line="259" w:before="0" w:after="160"/>
+        <w:ind w:left="-454" w:hanging="0"/>
+        <w:jc w:val="left"/>
+        <w:rPr>
+          <w:rFonts w:ascii="Times New Roman" w:hAnsi="Times New Roman" w:eastAsia="Calibri" w:cs="Times New Roman"/>
+          <w:kern w:val="2"/>
+          <w:sz w:val="28"/>
+          <w:szCs w:val="22"/>
+          <w:lang w:val="uk-UA" w:eastAsia="en-US"/>
+          <w14:ligatures w14:val="standardContextual"/>
+        </w:rPr>
+      </w:pPr>
+      <w:r>
+        <w:rPr/>
+      </w:r>
+    </w:p>
+    <w:p>
+      <w:pPr>
+        <w:pStyle w:val="Normal"/>
+        <w:suppressAutoHyphens w:val="true"/>
+        <w:spacing w:lineRule="auto" w:line="259" w:before="0" w:after="160"/>
+        <w:ind w:left="-454" w:hanging="0"/>
+        <w:jc w:val="left"/>
+        <w:rPr>
+          <w:rFonts w:ascii="Times New Roman" w:hAnsi="Times New Roman" w:eastAsia="Calibri" w:cs="Times New Roman"/>
+          <w:kern w:val="2"/>
+          <w:sz w:val="28"/>
+          <w:szCs w:val="22"/>
+          <w:lang w:val="uk-UA" w:eastAsia="en-US"/>
+          <w14:ligatures w14:val="standardContextual"/>
+        </w:rPr>
+      </w:pPr>
+      <w:r>
+        <w:rPr/>
+      </w:r>
+    </w:p>
+    <w:p>
+      <w:pPr>
+        <w:pStyle w:val="Normal"/>
+        <w:suppressAutoHyphens w:val="true"/>
+        <w:spacing w:lineRule="auto" w:line="259" w:before="0" w:after="160"/>
+        <w:ind w:left="-454" w:hanging="0"/>
+        <w:jc w:val="left"/>
+        <w:rPr>
+          <w:rFonts w:ascii="Times New Roman" w:hAnsi="Times New Roman" w:eastAsia="Calibri" w:cs="Times New Roman"/>
+          <w:kern w:val="2"/>
+          <w:sz w:val="28"/>
+          <w:szCs w:val="22"/>
+          <w:lang w:val="uk-UA" w:eastAsia="en-US"/>
+          <w14:ligatures w14:val="standardContextual"/>
+        </w:rPr>
+      </w:pPr>
+      <w:r>
+        <w:rPr>
+          <w:rFonts w:eastAsia="Calibri" w:cs="Times New Roman" w:ascii="Times New Roman" w:hAnsi="Times New Roman"/>
+          <w:kern w:val="2"/>
+          <w:sz w:val="28"/>
+          <w:szCs w:val="22"/>
+          <w:lang w:val="uk-UA" w:eastAsia="en-US"/>
+          <w14:ligatures w14:val="standardContextual"/>
+        </w:rPr>
+        <w:t xml:space="preserve">UML  діаграма для візуалізації зв’язків між класами </w:t>
+      </w:r>
+      <w:r>
+        <w:rPr>
+          <w:rFonts w:eastAsia="Calibri" w:cs="Times New Roman" w:ascii="Times New Roman" w:hAnsi="Times New Roman"/>
+          <w:kern w:val="2"/>
+          <w:sz w:val="28"/>
+          <w:szCs w:val="22"/>
+          <w:lang w:val="uk-UA" w:eastAsia="en-US"/>
+          <w14:ligatures w14:val="standardContextual"/>
+        </w:rPr>
+        <w:t>залишиться без змін</w:t>
+      </w:r>
+      <w:r>
+        <w:rPr>
+          <w:rFonts w:eastAsia="Calibri" w:cs="Times New Roman" w:ascii="Times New Roman" w:hAnsi="Times New Roman"/>
+          <w:kern w:val="2"/>
+          <w:sz w:val="28"/>
+          <w:szCs w:val="22"/>
+          <w:lang w:val="uk-UA" w:eastAsia="en-US"/>
+          <w14:ligatures w14:val="standardContextual"/>
+        </w:rPr>
+        <w:t>:</w:t>
+      </w:r>
+    </w:p>
+    <w:p>
+      <w:pPr>
+        <w:pStyle w:val="Normal"/>
+        <w:suppressAutoHyphens w:val="true"/>
+        <w:spacing w:lineRule="auto" w:line="259" w:before="0" w:after="160"/>
+        <w:ind w:left="-454" w:hanging="0"/>
+        <w:jc w:val="left"/>
+        <w:rPr>
+          <w:rFonts w:ascii="Times New Roman" w:hAnsi="Times New Roman" w:eastAsia="Calibri" w:cs="Times New Roman"/>
+          <w:kern w:val="2"/>
+          <w:sz w:val="28"/>
+          <w:szCs w:val="22"/>
+          <w:lang w:val="uk-UA" w:eastAsia="en-US"/>
+          <w14:ligatures w14:val="standardContextual"/>
+        </w:rPr>
+      </w:pPr>
+      <w:r>
         <w:drawing>
-          <wp:anchor behindDoc="0" distT="0" distB="0" distL="0" distR="0" simplePos="0" locked="0" layoutInCell="1" allowOverlap="1" relativeHeight="11">
-            <wp:simplePos x="0" y="0"/>
-            <wp:positionH relativeFrom="column">
-              <wp:posOffset>-144145</wp:posOffset>
-            </wp:positionH>
-            <wp:positionV relativeFrom="paragraph">
-              <wp:posOffset>121920</wp:posOffset>
-            </wp:positionV>
-            <wp:extent cx="6409055" cy="5180965"/>
-            <wp:effectExtent l="0" t="0" r="0" b="0"/>
-            <wp:wrapSquare wrapText="largest"/>
-            <wp:docPr id="10" name="Image10" descr=""/>
-            <wp:cNvGraphicFramePr>
-              <a:graphicFrameLocks xmlns:a="http://schemas.openxmlformats.org/drawingml/2006/main" noChangeAspect="1"/>
-            </wp:cNvGraphicFramePr>
-            <a:graphic xmlns:a="http://schemas.openxmlformats.org/drawingml/2006/main">
-              <a:graphicData uri="http://schemas.openxmlformats.org/drawingml/2006/picture">
-                <pic:pic xmlns:pic="http://schemas.openxmlformats.org/drawingml/2006/picture">
-                  <pic:nvPicPr>
-                    <pic:cNvPr id="10" name="Image10" descr=""/>
-                    <pic:cNvPicPr>
-                      <a:picLocks noChangeAspect="1" noChangeArrowheads="1"/>
-                    </pic:cNvPicPr>
-                  </pic:nvPicPr>
-                  <pic:blipFill>
-                    <a:blip r:embed="rId11"/>
-                    <a:stretch>
-                      <a:fillRect/>
-                    </a:stretch>
-                  </pic:blipFill>
-                  <pic:spPr bwMode="auto">
-                    <a:xfrm>
-                      <a:off x="0" y="0"/>
-                      <a:ext cx="6409055" cy="5180965"/>
-                    </a:xfrm>
-                    <a:prstGeom prst="rect">
-                      <a:avLst/>
-                    </a:prstGeom>
-                  </pic:spPr>
-                </pic:pic>
-              </a:graphicData>
-            </a:graphic>
-          </wp:anchor>
-        </w:drawing>
-      </w:r>
-      <w:r>
-        <w:rPr>
-          <w:rFonts w:eastAsia="Calibri" w:cs="Times New Roman" w:ascii="Times New Roman" w:hAnsi="Times New Roman"/>
-          <w:kern w:val="2"/>
-          <w:sz w:val="28"/>
-          <w:szCs w:val="22"/>
-          <w:lang w:val="uk-UA" w:eastAsia="en-US"/>
-          <w14:ligatures w14:val="standardContextual"/>
-        </w:rPr>
-        <w:t>В</w:t>
-      </w:r>
-      <w:r>
-        <w:rPr>
-          <w:rFonts w:eastAsia="Calibri" w:cs="Times New Roman" w:ascii="Times New Roman" w:hAnsi="Times New Roman"/>
-          <w:kern w:val="2"/>
-          <w:sz w:val="28"/>
-          <w:szCs w:val="22"/>
-          <w:lang w:val="uk-UA" w:eastAsia="en-US"/>
-          <w14:ligatures w14:val="standardContextual"/>
-        </w:rPr>
-        <w:t>иконаємо компіляцію та запуск скомпільованого файлу:</w:t>
-      </w:r>
-    </w:p>
-    <w:p>
-      <w:pPr>
-        <w:pStyle w:val="Normal"/>
-        <w:suppressAutoHyphens w:val="true"/>
-        <w:spacing w:lineRule="auto" w:line="259" w:before="0" w:after="160"/>
-        <w:ind w:left="-454" w:hanging="0"/>
-        <w:jc w:val="left"/>
-        <w:rPr>
-          <w:rFonts w:ascii="Times New Roman" w:hAnsi="Times New Roman" w:eastAsia="Calibri" w:cs="Times New Roman"/>
-          <w:kern w:val="2"/>
-          <w:sz w:val="28"/>
-          <w:szCs w:val="22"/>
-          <w:lang w:val="uk-UA" w:eastAsia="en-US"/>
-          <w14:ligatures w14:val="standardContextual"/>
-        </w:rPr>
-      </w:pPr>
-      <w:r>
-        <w:rPr>
-          <w:rFonts w:eastAsia="Calibri" w:cs="Times New Roman" w:ascii="Times New Roman" w:hAnsi="Times New Roman"/>
-          <w:kern w:val="2"/>
-          <w:sz w:val="28"/>
-          <w:szCs w:val="22"/>
-          <w:lang w:val="uk-UA" w:eastAsia="en-US"/>
-          <w14:ligatures w14:val="standardContextual"/>
-        </w:rPr>
-        <w:drawing>
-          <wp:anchor behindDoc="0" distT="0" distB="0" distL="0" distR="0" simplePos="0" locked="0" layoutInCell="1" allowOverlap="1" relativeHeight="12">
-            <wp:simplePos x="0" y="0"/>
-            <wp:positionH relativeFrom="column">
-              <wp:align>center</wp:align>
-            </wp:positionH>
-            <wp:positionV relativeFrom="paragraph">
-              <wp:posOffset>635</wp:posOffset>
-            </wp:positionV>
-            <wp:extent cx="6409055" cy="2965450"/>
-            <wp:effectExtent l="0" t="0" r="0" b="0"/>
-            <wp:wrapSquare wrapText="largest"/>
-            <wp:docPr id="11" name="Image11" descr=""/>
-            <wp:cNvGraphicFramePr>
-              <a:graphicFrameLocks xmlns:a="http://schemas.openxmlformats.org/drawingml/2006/main" noChangeAspect="1"/>
-            </wp:cNvGraphicFramePr>
-            <a:graphic xmlns:a="http://schemas.openxmlformats.org/drawingml/2006/main">
-              <a:graphicData uri="http://schemas.openxmlformats.org/drawingml/2006/picture">
-                <pic:pic xmlns:pic="http://schemas.openxmlformats.org/drawingml/2006/picture">
-                  <pic:nvPicPr>
-                    <pic:cNvPr id="11" name="Image11" descr=""/>
-                    <pic:cNvPicPr>
-                      <a:picLocks noChangeAspect="1" noChangeArrowheads="1"/>
-                    </pic:cNvPicPr>
-                  </pic:nvPicPr>
-                  <pic:blipFill>
-                    <a:blip r:embed="rId12"/>
-                    <a:stretch>
-                      <a:fillRect/>
-                    </a:stretch>
-                  </pic:blipFill>
-                  <pic:spPr bwMode="auto">
-                    <a:xfrm>
-                      <a:off x="0" y="0"/>
-                      <a:ext cx="6409055" cy="2965450"/>
-                    </a:xfrm>
-                    <a:prstGeom prst="rect">
-                      <a:avLst/>
-                    </a:prstGeom>
-                  </pic:spPr>
-                </pic:pic>
-              </a:graphicData>
-            </a:graphic>
-          </wp:anchor>
-        </w:drawing>
-      </w:r>
-    </w:p>
-    <w:p>
-      <w:pPr>
-        <w:pStyle w:val="Normal"/>
-        <w:suppressAutoHyphens w:val="true"/>
-        <w:spacing w:lineRule="auto" w:line="259" w:before="0" w:after="160"/>
-        <w:ind w:left="-454" w:hanging="0"/>
-        <w:jc w:val="left"/>
-        <w:rPr>
-          <w:rFonts w:ascii="Times New Roman" w:hAnsi="Times New Roman" w:eastAsia="Calibri" w:cs="Times New Roman"/>
-          <w:kern w:val="2"/>
-          <w:sz w:val="28"/>
-          <w:szCs w:val="22"/>
-          <w:lang w:val="uk-UA" w:eastAsia="en-US"/>
-          <w14:ligatures w14:val="standardContextual"/>
-        </w:rPr>
-      </w:pPr>
-      <w:r>
-        <w:rPr>
-          <w:rFonts w:eastAsia="Calibri" w:cs="Times New Roman" w:ascii="Times New Roman" w:hAnsi="Times New Roman"/>
-          <w:kern w:val="2"/>
-          <w:sz w:val="28"/>
-          <w:szCs w:val="22"/>
-          <w:lang w:val="uk-UA" w:eastAsia="en-US"/>
-          <w14:ligatures w14:val="standardContextual"/>
-        </w:rPr>
-        <w:t xml:space="preserve">З результатів які ми отримали внаслідок відпрацювання програми ми можемо зробити висновки, що програма відпрацювала коректно, та покриває той функціонал який потрібно було відпрацювати під час цієї лабораторної роботи. </w:t>
-      </w:r>
-    </w:p>
-    <w:p>
-      <w:pPr>
-        <w:pStyle w:val="Normal"/>
-        <w:suppressAutoHyphens w:val="true"/>
-        <w:spacing w:lineRule="auto" w:line="259" w:before="0" w:after="160"/>
-        <w:ind w:left="-454" w:hanging="0"/>
-        <w:jc w:val="left"/>
-        <w:rPr>
-          <w:rFonts w:ascii="Times New Roman" w:hAnsi="Times New Roman" w:eastAsia="Calibri" w:cs="Times New Roman"/>
-          <w:kern w:val="2"/>
-          <w:sz w:val="28"/>
-          <w:szCs w:val="22"/>
-          <w:lang w:val="uk-UA" w:eastAsia="en-US"/>
-          <w14:ligatures w14:val="standardContextual"/>
-        </w:rPr>
-      </w:pPr>
-      <w:r>
-        <w:rPr>
-          <w:rFonts w:eastAsia="Calibri" w:cs="Times New Roman" w:ascii="Times New Roman" w:hAnsi="Times New Roman"/>
-          <w:kern w:val="2"/>
-          <w:sz w:val="28"/>
-          <w:szCs w:val="22"/>
-          <w:lang w:val="uk-UA" w:eastAsia="en-US"/>
-          <w14:ligatures w14:val="standardContextual"/>
-        </w:rPr>
-        <w:t>UML  діаграма для візуалізації зв’язків між класами:</w:t>
-      </w:r>
-    </w:p>
-    <w:p>
-      <w:pPr>
-        <w:pStyle w:val="Normal"/>
-        <w:suppressAutoHyphens w:val="true"/>
-        <w:spacing w:lineRule="auto" w:line="259" w:before="0" w:after="160"/>
-        <w:ind w:left="-454" w:hanging="0"/>
-        <w:jc w:val="left"/>
-        <w:rPr>
-          <w:rFonts w:ascii="Times New Roman" w:hAnsi="Times New Roman" w:eastAsia="Calibri" w:cs="Times New Roman"/>
-          <w:kern w:val="2"/>
-          <w:sz w:val="28"/>
-          <w:szCs w:val="22"/>
-          <w:lang w:val="uk-UA" w:eastAsia="en-US"/>
-          <w14:ligatures w14:val="standardContextual"/>
-        </w:rPr>
-      </w:pPr>
-      <w:r>
-        <w:drawing>
-          <wp:anchor behindDoc="0" distT="0" distB="0" distL="0" distR="0" simplePos="0" locked="0" layoutInCell="1" allowOverlap="1" relativeHeight="13">
+          <wp:anchor behindDoc="0" distT="0" distB="0" distL="0" distR="0" simplePos="0" locked="0" layoutInCell="1" allowOverlap="1" relativeHeight="4">
             <wp:simplePos x="0" y="0"/>
             <wp:positionH relativeFrom="column">
               <wp:align>center</wp:align>
@@ -2655,7 +3047,7 @@
             <wp:extent cx="6409055" cy="4886325"/>
             <wp:effectExtent l="0" t="0" r="0" b="0"/>
             <wp:wrapSquare wrapText="largest"/>
-            <wp:docPr id="12" name="Image12" descr=""/>
+            <wp:docPr id="10" name="Image12" descr=""/>
             <wp:cNvGraphicFramePr>
               <a:graphicFrameLocks xmlns:a="http://schemas.openxmlformats.org/drawingml/2006/main" noChangeAspect="1"/>
             </wp:cNvGraphicFramePr>
@@ -2663,13 +3055,13 @@
               <a:graphicData uri="http://schemas.openxmlformats.org/drawingml/2006/picture">
                 <pic:pic xmlns:pic="http://schemas.openxmlformats.org/drawingml/2006/picture">
                   <pic:nvPicPr>
-                    <pic:cNvPr id="12" name="Image12" descr=""/>
+                    <pic:cNvPr id="10" name="Image12" descr=""/>
                     <pic:cNvPicPr>
                       <a:picLocks noChangeAspect="1" noChangeArrowheads="1"/>
                     </pic:cNvPicPr>
                   </pic:nvPicPr>
                   <pic:blipFill>
-                    <a:blip r:embed="rId13"/>
+                    <a:blip r:embed="rId11"/>
                     <a:stretch>
                       <a:fillRect/>
                     </a:stretch>
@@ -2731,611 +3123,107 @@
       <w:r>
         <w:rPr>
           <w:rFonts w:eastAsia="Calibri" w:cs="Times New Roman" w:ascii="Times New Roman" w:hAnsi="Times New Roman"/>
-          <w:kern w:val="2"/>
-          <w:sz w:val="28"/>
-          <w:szCs w:val="22"/>
-          <w:lang w:val="uk-UA" w:eastAsia="en-US"/>
-          <w14:ligatures w14:val="standardContextual"/>
-        </w:rPr>
-        <w:t>У ході виконання лабораторної роботи ми розробили програмну модель для футбольного турніру, застосовуючи основні принципи об'єктно-орієнтованого програмування (ООП), такі як наслідування, поліморфізм і абстракція. У процесі реалізації ми:</w:t>
-      </w:r>
-    </w:p>
-    <w:p>
-      <w:pPr>
-        <w:pStyle w:val="TextBody"/>
-        <w:numPr>
-          <w:ilvl w:val="0"/>
-          <w:numId w:val="0"/>
-        </w:numPr>
-        <w:ind w:left="707" w:hanging="0"/>
+          <w:color w:val="auto"/>
+          <w:kern w:val="2"/>
+          <w:sz w:val="28"/>
+          <w:szCs w:val="22"/>
+          <w:lang w:val="uk-UA" w:eastAsia="en-US" w:bidi="ar-SA"/>
+          <w14:ligatures w14:val="standardContextual"/>
+        </w:rPr>
+        <w:t xml:space="preserve">Для класу </w:t>
+      </w:r>
+      <w:r>
+        <w:rPr>
+          <w:rStyle w:val="SourceText"/>
+          <w:color w:val="auto"/>
+          <w:kern w:val="2"/>
+          <w:sz w:val="28"/>
+          <w:szCs w:val="22"/>
+          <w:lang w:val="uk-UA" w:eastAsia="en-US" w:bidi="ar-SA"/>
+          <w14:ligatures w14:val="standardContextual"/>
+        </w:rPr>
+        <w:t>FootballPlayer</w:t>
+      </w:r>
+      <w:r>
+        <w:rPr>
+          <w:rFonts w:eastAsia="Calibri" w:cs="Times New Roman" w:ascii="Times New Roman" w:hAnsi="Times New Roman"/>
+          <w:color w:val="auto"/>
+          <w:kern w:val="2"/>
+          <w:sz w:val="28"/>
+          <w:szCs w:val="22"/>
+          <w:lang w:val="uk-UA" w:eastAsia="en-US" w:bidi="ar-SA"/>
+          <w14:ligatures w14:val="standardContextual"/>
+        </w:rPr>
+        <w:t xml:space="preserve"> було реалізовано перевантаження унарних операторів </w:t>
+      </w:r>
+      <w:r>
+        <w:rPr>
+          <w:rStyle w:val="SourceText"/>
+          <w:color w:val="auto"/>
+          <w:kern w:val="2"/>
+          <w:sz w:val="28"/>
+          <w:szCs w:val="22"/>
+          <w:lang w:val="uk-UA" w:eastAsia="en-US" w:bidi="ar-SA"/>
+          <w14:ligatures w14:val="standardContextual"/>
+        </w:rPr>
+        <w:t>++</w:t>
+      </w:r>
+      <w:r>
+        <w:rPr>
+          <w:rFonts w:eastAsia="Calibri" w:cs="Times New Roman" w:ascii="Times New Roman" w:hAnsi="Times New Roman"/>
+          <w:color w:val="auto"/>
+          <w:kern w:val="2"/>
+          <w:sz w:val="28"/>
+          <w:szCs w:val="22"/>
+          <w:lang w:val="uk-UA" w:eastAsia="en-US" w:bidi="ar-SA"/>
+          <w14:ligatures w14:val="standardContextual"/>
+        </w:rPr>
+        <w:t xml:space="preserve"> та </w:t>
+      </w:r>
+      <w:r>
+        <w:rPr>
+          <w:rStyle w:val="SourceText"/>
+          <w:color w:val="auto"/>
+          <w:kern w:val="2"/>
+          <w:sz w:val="28"/>
+          <w:szCs w:val="22"/>
+          <w:lang w:val="uk-UA" w:eastAsia="en-US" w:bidi="ar-SA"/>
+          <w14:ligatures w14:val="standardContextual"/>
+        </w:rPr>
+        <w:t>--</w:t>
+      </w:r>
+      <w:r>
+        <w:rPr>
+          <w:rFonts w:eastAsia="Calibri" w:cs="Times New Roman" w:ascii="Times New Roman" w:hAnsi="Times New Roman"/>
+          <w:color w:val="auto"/>
+          <w:kern w:val="2"/>
+          <w:sz w:val="28"/>
+          <w:szCs w:val="22"/>
+          <w:lang w:val="uk-UA" w:eastAsia="en-US" w:bidi="ar-SA"/>
+          <w14:ligatures w14:val="standardContextual"/>
+        </w:rPr>
+        <w:t xml:space="preserve"> (префіксних і постфіксних). Це дозволило зручно змінювати статистику гравців (кількість голів, жовтих карток) без необхідності явного виклику окремих методів. Використання перевантаження операторів зробило код більш інтуїтивним і гнучким.</w:t>
+      </w:r>
+    </w:p>
+    <w:p>
+      <w:pPr>
+        <w:pStyle w:val="Normal"/>
+        <w:suppressAutoHyphens w:val="true"/>
+        <w:spacing w:lineRule="auto" w:line="259" w:before="0" w:after="160"/>
+        <w:ind w:left="-454" w:hanging="0"/>
+        <w:jc w:val="left"/>
+        <w:rPr>
+          <w:rFonts w:ascii="Times New Roman" w:hAnsi="Times New Roman" w:eastAsia="Calibri" w:cs="Times New Roman"/>
+          <w:color w:val="auto"/>
+          <w:kern w:val="2"/>
+          <w:sz w:val="28"/>
+          <w:szCs w:val="22"/>
+          <w:lang w:val="uk-UA" w:eastAsia="en-US" w:bidi="ar-SA"/>
+          <w14:ligatures w14:val="standardContextual"/>
+        </w:rPr>
+      </w:pPr>
+      <w:r>
         <w:rPr/>
-      </w:pPr>
-      <w:r>
-        <w:rPr>
-          <w:rStyle w:val="StrongEmphasis"/>
-          <w:rFonts w:eastAsia="Calibri" w:cs="Times New Roman" w:ascii="Times New Roman" w:hAnsi="Times New Roman"/>
-          <w:b w:val="false"/>
-          <w:bCs w:val="false"/>
-          <w:color w:val="auto"/>
-          <w:kern w:val="2"/>
-          <w:sz w:val="28"/>
-          <w:szCs w:val="22"/>
-          <w:lang w:val="uk-UA" w:eastAsia="en-US" w:bidi="ar-SA"/>
-          <w14:ligatures w14:val="standardContextual"/>
-        </w:rPr>
-        <w:t>Побудували ієрархію класів</w:t>
-      </w:r>
-      <w:r>
-        <w:rPr>
-          <w:rFonts w:eastAsia="Calibri" w:cs="Times New Roman" w:ascii="Times New Roman" w:hAnsi="Times New Roman"/>
-          <w:b w:val="false"/>
-          <w:bCs w:val="false"/>
-          <w:color w:val="auto"/>
-          <w:kern w:val="2"/>
-          <w:sz w:val="28"/>
-          <w:szCs w:val="22"/>
-          <w:lang w:val="uk-UA" w:eastAsia="en-US" w:bidi="ar-SA"/>
-          <w14:ligatures w14:val="standardContextual"/>
-        </w:rPr>
-        <w:t>:</w:t>
-      </w:r>
-    </w:p>
-    <w:p>
-      <w:pPr>
-        <w:pStyle w:val="TextBody"/>
-        <w:numPr>
-          <w:ilvl w:val="1"/>
-          <w:numId w:val="1"/>
-        </w:numPr>
-        <w:tabs>
-          <w:tab w:val="clear" w:pos="720"/>
-          <w:tab w:val="left" w:pos="0" w:leader="none"/>
-        </w:tabs>
-        <w:spacing w:before="0" w:after="0"/>
-        <w:ind w:left="1414" w:hanging="283"/>
-        <w:rPr/>
-      </w:pPr>
-      <w:r>
-        <w:rPr>
-          <w:rFonts w:eastAsia="Calibri" w:cs="Times New Roman" w:ascii="Times New Roman" w:hAnsi="Times New Roman"/>
-          <w:color w:val="auto"/>
-          <w:kern w:val="2"/>
-          <w:sz w:val="28"/>
-          <w:szCs w:val="22"/>
-          <w:lang w:val="uk-UA" w:eastAsia="en-US" w:bidi="ar-SA"/>
-          <w14:ligatures w14:val="standardContextual"/>
-        </w:rPr>
-        <w:t xml:space="preserve">Створили базовий абстрактний клас </w:t>
-      </w:r>
-      <w:r>
-        <w:rPr>
-          <w:rStyle w:val="SourceText"/>
-          <w:rFonts w:eastAsia="Calibri" w:cs="Times New Roman" w:ascii="Times New Roman" w:hAnsi="Times New Roman"/>
-          <w:color w:val="auto"/>
-          <w:kern w:val="2"/>
-          <w:sz w:val="28"/>
-          <w:szCs w:val="22"/>
-          <w:lang w:val="uk-UA" w:eastAsia="en-US" w:bidi="ar-SA"/>
-          <w14:ligatures w14:val="standardContextual"/>
-        </w:rPr>
-        <w:t>Tournament</w:t>
-      </w:r>
-      <w:r>
-        <w:rPr>
-          <w:rFonts w:eastAsia="Calibri" w:cs="Times New Roman" w:ascii="Times New Roman" w:hAnsi="Times New Roman"/>
-          <w:color w:val="auto"/>
-          <w:kern w:val="2"/>
-          <w:sz w:val="28"/>
-          <w:szCs w:val="22"/>
-          <w:lang w:val="uk-UA" w:eastAsia="en-US" w:bidi="ar-SA"/>
-          <w14:ligatures w14:val="standardContextual"/>
-        </w:rPr>
-        <w:t>, який містить чисто віртуальні методи. Це дозволило визначити загальну структуру для всіх можливих турнірів.</w:t>
-      </w:r>
-    </w:p>
-    <w:p>
-      <w:pPr>
-        <w:pStyle w:val="TextBody"/>
-        <w:numPr>
-          <w:ilvl w:val="1"/>
-          <w:numId w:val="1"/>
-        </w:numPr>
-        <w:tabs>
-          <w:tab w:val="clear" w:pos="720"/>
-          <w:tab w:val="left" w:pos="0" w:leader="none"/>
-        </w:tabs>
-        <w:spacing w:before="0" w:after="0"/>
-        <w:ind w:left="1414" w:hanging="283"/>
-        <w:rPr/>
-      </w:pPr>
-      <w:r>
-        <w:rPr>
-          <w:rFonts w:eastAsia="Calibri" w:cs="Times New Roman" w:ascii="Times New Roman" w:hAnsi="Times New Roman"/>
-          <w:color w:val="auto"/>
-          <w:kern w:val="2"/>
-          <w:sz w:val="28"/>
-          <w:szCs w:val="22"/>
-          <w:lang w:val="uk-UA" w:eastAsia="en-US" w:bidi="ar-SA"/>
-          <w14:ligatures w14:val="standardContextual"/>
-        </w:rPr>
-        <w:t xml:space="preserve">Реалізували похідний клас </w:t>
-      </w:r>
-      <w:r>
-        <w:rPr>
-          <w:rStyle w:val="SourceText"/>
-          <w:rFonts w:eastAsia="Calibri" w:cs="Times New Roman" w:ascii="Times New Roman" w:hAnsi="Times New Roman"/>
-          <w:color w:val="auto"/>
-          <w:kern w:val="2"/>
-          <w:sz w:val="28"/>
-          <w:szCs w:val="22"/>
-          <w:lang w:val="uk-UA" w:eastAsia="en-US" w:bidi="ar-SA"/>
-          <w14:ligatures w14:val="standardContextual"/>
-        </w:rPr>
-        <w:t>FootballTournament</w:t>
-      </w:r>
-      <w:r>
-        <w:rPr>
-          <w:rFonts w:eastAsia="Calibri" w:cs="Times New Roman" w:ascii="Times New Roman" w:hAnsi="Times New Roman"/>
-          <w:color w:val="auto"/>
-          <w:kern w:val="2"/>
-          <w:sz w:val="28"/>
-          <w:szCs w:val="22"/>
-          <w:lang w:val="uk-UA" w:eastAsia="en-US" w:bidi="ar-SA"/>
-          <w14:ligatures w14:val="standardContextual"/>
-        </w:rPr>
-        <w:t>, який специфічно обробляє футбольні команди, матчі та суддів.</w:t>
-      </w:r>
-    </w:p>
-    <w:p>
-      <w:pPr>
-        <w:pStyle w:val="TextBody"/>
-        <w:numPr>
-          <w:ilvl w:val="1"/>
-          <w:numId w:val="1"/>
-        </w:numPr>
-        <w:tabs>
-          <w:tab w:val="clear" w:pos="720"/>
-          <w:tab w:val="left" w:pos="0" w:leader="none"/>
-        </w:tabs>
-        <w:spacing w:before="0" w:after="0"/>
-        <w:ind w:left="1414" w:hanging="283"/>
-        <w:rPr/>
-      </w:pPr>
-      <w:r>
-        <w:rPr>
-          <w:rFonts w:eastAsia="Calibri" w:cs="Times New Roman" w:ascii="Times New Roman" w:hAnsi="Times New Roman"/>
-          <w:color w:val="auto"/>
-          <w:kern w:val="2"/>
-          <w:sz w:val="28"/>
-          <w:szCs w:val="22"/>
-          <w:lang w:val="uk-UA" w:eastAsia="en-US" w:bidi="ar-SA"/>
-          <w14:ligatures w14:val="standardContextual"/>
-        </w:rPr>
-        <w:t xml:space="preserve">Використали додаткові класи </w:t>
-      </w:r>
-      <w:r>
-        <w:rPr>
-          <w:rStyle w:val="SourceText"/>
-          <w:rFonts w:eastAsia="Calibri" w:cs="Times New Roman" w:ascii="Times New Roman" w:hAnsi="Times New Roman"/>
-          <w:color w:val="auto"/>
-          <w:kern w:val="2"/>
-          <w:sz w:val="28"/>
-          <w:szCs w:val="22"/>
-          <w:lang w:val="uk-UA" w:eastAsia="en-US" w:bidi="ar-SA"/>
-          <w14:ligatures w14:val="standardContextual"/>
-        </w:rPr>
-        <w:t>Team</w:t>
-      </w:r>
-      <w:r>
-        <w:rPr>
-          <w:rFonts w:eastAsia="Calibri" w:cs="Times New Roman" w:ascii="Times New Roman" w:hAnsi="Times New Roman"/>
-          <w:color w:val="auto"/>
-          <w:kern w:val="2"/>
-          <w:sz w:val="28"/>
-          <w:szCs w:val="22"/>
-          <w:lang w:val="uk-UA" w:eastAsia="en-US" w:bidi="ar-SA"/>
-          <w14:ligatures w14:val="standardContextual"/>
-        </w:rPr>
-        <w:t xml:space="preserve">, </w:t>
-      </w:r>
-      <w:r>
-        <w:rPr>
-          <w:rStyle w:val="SourceText"/>
-          <w:rFonts w:eastAsia="Calibri" w:cs="Times New Roman" w:ascii="Times New Roman" w:hAnsi="Times New Roman"/>
-          <w:color w:val="auto"/>
-          <w:kern w:val="2"/>
-          <w:sz w:val="28"/>
-          <w:szCs w:val="22"/>
-          <w:lang w:val="uk-UA" w:eastAsia="en-US" w:bidi="ar-SA"/>
-          <w14:ligatures w14:val="standardContextual"/>
-        </w:rPr>
-        <w:t>FootballPlayer</w:t>
-      </w:r>
-      <w:r>
-        <w:rPr>
-          <w:rFonts w:eastAsia="Calibri" w:cs="Times New Roman" w:ascii="Times New Roman" w:hAnsi="Times New Roman"/>
-          <w:color w:val="auto"/>
-          <w:kern w:val="2"/>
-          <w:sz w:val="28"/>
-          <w:szCs w:val="22"/>
-          <w:lang w:val="uk-UA" w:eastAsia="en-US" w:bidi="ar-SA"/>
-          <w14:ligatures w14:val="standardContextual"/>
-        </w:rPr>
-        <w:t xml:space="preserve"> і </w:t>
-      </w:r>
-      <w:r>
-        <w:rPr>
-          <w:rStyle w:val="SourceText"/>
-          <w:rFonts w:eastAsia="Calibri" w:cs="Times New Roman" w:ascii="Times New Roman" w:hAnsi="Times New Roman"/>
-          <w:color w:val="auto"/>
-          <w:kern w:val="2"/>
-          <w:sz w:val="28"/>
-          <w:szCs w:val="22"/>
-          <w:lang w:val="uk-UA" w:eastAsia="en-US" w:bidi="ar-SA"/>
-          <w14:ligatures w14:val="standardContextual"/>
-        </w:rPr>
-        <w:t>Judge</w:t>
-      </w:r>
-      <w:r>
-        <w:rPr>
-          <w:rFonts w:eastAsia="Calibri" w:cs="Times New Roman" w:ascii="Times New Roman" w:hAnsi="Times New Roman"/>
-          <w:color w:val="auto"/>
-          <w:kern w:val="2"/>
-          <w:sz w:val="28"/>
-          <w:szCs w:val="22"/>
-          <w:lang w:val="uk-UA" w:eastAsia="en-US" w:bidi="ar-SA"/>
-          <w14:ligatures w14:val="standardContextual"/>
-        </w:rPr>
-        <w:t xml:space="preserve"> для зберігання та обробки даних про учасників турніру.</w:t>
-      </w:r>
-    </w:p>
-    <w:p>
-      <w:pPr>
-        <w:pStyle w:val="TextBody"/>
-        <w:numPr>
-          <w:ilvl w:val="0"/>
-          <w:numId w:val="0"/>
-        </w:numPr>
-        <w:ind w:left="707" w:hanging="0"/>
-        <w:rPr/>
-      </w:pPr>
-      <w:r>
-        <w:rPr>
-          <w:rStyle w:val="StrongEmphasis"/>
-          <w:rFonts w:eastAsia="Calibri" w:cs="Times New Roman" w:ascii="Times New Roman" w:hAnsi="Times New Roman"/>
-          <w:b w:val="false"/>
-          <w:bCs w:val="false"/>
-          <w:color w:val="auto"/>
-          <w:kern w:val="2"/>
-          <w:sz w:val="28"/>
-          <w:szCs w:val="22"/>
-          <w:lang w:val="uk-UA" w:eastAsia="en-US" w:bidi="ar-SA"/>
-          <w14:ligatures w14:val="standardContextual"/>
-        </w:rPr>
-        <w:t>Використали поліморфізм</w:t>
-      </w:r>
-      <w:r>
-        <w:rPr>
-          <w:rFonts w:eastAsia="Calibri" w:cs="Times New Roman" w:ascii="Times New Roman" w:hAnsi="Times New Roman"/>
-          <w:b w:val="false"/>
-          <w:bCs w:val="false"/>
-          <w:color w:val="auto"/>
-          <w:kern w:val="2"/>
-          <w:sz w:val="28"/>
-          <w:szCs w:val="22"/>
-          <w:lang w:val="uk-UA" w:eastAsia="en-US" w:bidi="ar-SA"/>
-          <w14:ligatures w14:val="standardContextual"/>
-        </w:rPr>
-        <w:t>:</w:t>
-      </w:r>
-    </w:p>
-    <w:p>
-      <w:pPr>
-        <w:pStyle w:val="TextBody"/>
-        <w:numPr>
-          <w:ilvl w:val="1"/>
-          <w:numId w:val="1"/>
-        </w:numPr>
-        <w:tabs>
-          <w:tab w:val="clear" w:pos="720"/>
-          <w:tab w:val="left" w:pos="0" w:leader="none"/>
-        </w:tabs>
-        <w:spacing w:before="0" w:after="0"/>
-        <w:ind w:left="1414" w:hanging="283"/>
-        <w:rPr>
-          <w:rFonts w:ascii="Times New Roman" w:hAnsi="Times New Roman" w:eastAsia="Calibri" w:cs="Times New Roman"/>
-          <w:color w:val="auto"/>
-          <w:kern w:val="2"/>
-          <w:sz w:val="28"/>
-          <w:szCs w:val="22"/>
-          <w:lang w:val="uk-UA" w:eastAsia="en-US" w:bidi="ar-SA"/>
-          <w14:ligatures w14:val="standardContextual"/>
-        </w:rPr>
-      </w:pPr>
-      <w:r>
-        <w:rPr>
-          <w:rFonts w:eastAsia="Calibri" w:cs="Times New Roman" w:ascii="Times New Roman" w:hAnsi="Times New Roman"/>
-          <w:color w:val="auto"/>
-          <w:kern w:val="2"/>
-          <w:sz w:val="28"/>
-          <w:szCs w:val="22"/>
-          <w:lang w:val="uk-UA" w:eastAsia="en-US" w:bidi="ar-SA"/>
-          <w14:ligatures w14:val="standardContextual"/>
-        </w:rPr>
-        <w:t>У програмі були продемонстровані поліморфні виклики методів абстрактного класу через клас-нащадок, що дозволило гнучко керувати турнірами та організовувати їх поведінку.</w:t>
-      </w:r>
-    </w:p>
-    <w:p>
-      <w:pPr>
-        <w:pStyle w:val="TextBody"/>
-        <w:numPr>
-          <w:ilvl w:val="0"/>
-          <w:numId w:val="0"/>
-        </w:numPr>
-        <w:ind w:left="707" w:hanging="0"/>
-        <w:rPr/>
-      </w:pPr>
-      <w:r>
-        <w:rPr>
-          <w:rStyle w:val="StrongEmphasis"/>
-          <w:rFonts w:eastAsia="Calibri" w:cs="Times New Roman" w:ascii="Times New Roman" w:hAnsi="Times New Roman"/>
-          <w:b w:val="false"/>
-          <w:bCs w:val="false"/>
-          <w:color w:val="auto"/>
-          <w:kern w:val="2"/>
-          <w:sz w:val="28"/>
-          <w:szCs w:val="22"/>
-          <w:lang w:val="uk-UA" w:eastAsia="en-US" w:bidi="ar-SA"/>
-          <w14:ligatures w14:val="standardContextual"/>
-        </w:rPr>
-        <w:t>Організували програму за допомогою трьох файлів</w:t>
-      </w:r>
-      <w:r>
-        <w:rPr>
-          <w:rFonts w:eastAsia="Calibri" w:cs="Times New Roman" w:ascii="Times New Roman" w:hAnsi="Times New Roman"/>
-          <w:b w:val="false"/>
-          <w:bCs w:val="false"/>
-          <w:color w:val="auto"/>
-          <w:kern w:val="2"/>
-          <w:sz w:val="28"/>
-          <w:szCs w:val="22"/>
-          <w:lang w:val="uk-UA" w:eastAsia="en-US" w:bidi="ar-SA"/>
-          <w14:ligatures w14:val="standardContextual"/>
-        </w:rPr>
-        <w:t>:</w:t>
-      </w:r>
-    </w:p>
-    <w:p>
-      <w:pPr>
-        <w:pStyle w:val="TextBody"/>
-        <w:numPr>
-          <w:ilvl w:val="1"/>
-          <w:numId w:val="1"/>
-        </w:numPr>
-        <w:tabs>
-          <w:tab w:val="clear" w:pos="720"/>
-          <w:tab w:val="left" w:pos="0" w:leader="none"/>
-        </w:tabs>
-        <w:spacing w:before="0" w:after="0"/>
-        <w:ind w:left="1414" w:hanging="283"/>
-        <w:rPr/>
-      </w:pPr>
-      <w:r>
-        <w:rPr>
-          <w:rFonts w:eastAsia="Calibri" w:cs="Times New Roman" w:ascii="Times New Roman" w:hAnsi="Times New Roman"/>
-          <w:color w:val="auto"/>
-          <w:kern w:val="2"/>
-          <w:sz w:val="28"/>
-          <w:szCs w:val="22"/>
-          <w:lang w:val="uk-UA" w:eastAsia="en-US" w:bidi="ar-SA"/>
-          <w14:ligatures w14:val="standardContextual"/>
-        </w:rPr>
-        <w:t>Ми поділили код на три файли: заголовний файл (</w:t>
-      </w:r>
-      <w:r>
-        <w:rPr>
-          <w:rStyle w:val="SourceText"/>
-          <w:rFonts w:eastAsia="Calibri" w:cs="Times New Roman" w:ascii="Times New Roman" w:hAnsi="Times New Roman"/>
-          <w:color w:val="auto"/>
-          <w:kern w:val="2"/>
-          <w:sz w:val="28"/>
-          <w:szCs w:val="22"/>
-          <w:lang w:val="uk-UA" w:eastAsia="en-US" w:bidi="ar-SA"/>
-          <w14:ligatures w14:val="standardContextual"/>
-        </w:rPr>
-        <w:t>.h</w:t>
-      </w:r>
-      <w:r>
-        <w:rPr>
-          <w:rFonts w:eastAsia="Calibri" w:cs="Times New Roman" w:ascii="Times New Roman" w:hAnsi="Times New Roman"/>
-          <w:color w:val="auto"/>
-          <w:kern w:val="2"/>
-          <w:sz w:val="28"/>
-          <w:szCs w:val="22"/>
-          <w:lang w:val="uk-UA" w:eastAsia="en-US" w:bidi="ar-SA"/>
-          <w14:ligatures w14:val="standardContextual"/>
-        </w:rPr>
-        <w:t>), файл з реалізацією класів (</w:t>
-      </w:r>
-      <w:r>
-        <w:rPr>
-          <w:rStyle w:val="SourceText"/>
-          <w:rFonts w:eastAsia="Calibri" w:cs="Times New Roman" w:ascii="Times New Roman" w:hAnsi="Times New Roman"/>
-          <w:color w:val="auto"/>
-          <w:kern w:val="2"/>
-          <w:sz w:val="28"/>
-          <w:szCs w:val="22"/>
-          <w:lang w:val="uk-UA" w:eastAsia="en-US" w:bidi="ar-SA"/>
-          <w14:ligatures w14:val="standardContextual"/>
-        </w:rPr>
-        <w:t>.cpp</w:t>
-      </w:r>
-      <w:r>
-        <w:rPr>
-          <w:rFonts w:eastAsia="Calibri" w:cs="Times New Roman" w:ascii="Times New Roman" w:hAnsi="Times New Roman"/>
-          <w:color w:val="auto"/>
-          <w:kern w:val="2"/>
-          <w:sz w:val="28"/>
-          <w:szCs w:val="22"/>
-          <w:lang w:val="uk-UA" w:eastAsia="en-US" w:bidi="ar-SA"/>
-          <w14:ligatures w14:val="standardContextual"/>
-        </w:rPr>
-        <w:t>) та файл для демонстрації програми (</w:t>
-      </w:r>
-      <w:r>
-        <w:rPr>
-          <w:rStyle w:val="SourceText"/>
-          <w:rFonts w:eastAsia="Calibri" w:cs="Times New Roman" w:ascii="Times New Roman" w:hAnsi="Times New Roman"/>
-          <w:color w:val="auto"/>
-          <w:kern w:val="2"/>
-          <w:sz w:val="28"/>
-          <w:szCs w:val="22"/>
-          <w:lang w:val="uk-UA" w:eastAsia="en-US" w:bidi="ar-SA"/>
-          <w14:ligatures w14:val="standardContextual"/>
-        </w:rPr>
-        <w:t>main.cpp</w:t>
-      </w:r>
-      <w:r>
-        <w:rPr>
-          <w:rFonts w:eastAsia="Calibri" w:cs="Times New Roman" w:ascii="Times New Roman" w:hAnsi="Times New Roman"/>
-          <w:color w:val="auto"/>
-          <w:kern w:val="2"/>
-          <w:sz w:val="28"/>
-          <w:szCs w:val="22"/>
-          <w:lang w:val="uk-UA" w:eastAsia="en-US" w:bidi="ar-SA"/>
-          <w14:ligatures w14:val="standardContextual"/>
-        </w:rPr>
-        <w:t>). Це дозволило структурувати проект та спростити його подальшу підтримку.</w:t>
-      </w:r>
-    </w:p>
-    <w:p>
-      <w:pPr>
-        <w:pStyle w:val="TextBody"/>
-        <w:numPr>
-          <w:ilvl w:val="0"/>
-          <w:numId w:val="0"/>
-        </w:numPr>
-        <w:ind w:left="707" w:hanging="0"/>
-        <w:rPr/>
-      </w:pPr>
-      <w:r>
-        <w:rPr>
-          <w:rStyle w:val="StrongEmphasis"/>
-          <w:rFonts w:eastAsia="Calibri" w:cs="Times New Roman" w:ascii="Times New Roman" w:hAnsi="Times New Roman"/>
-          <w:b w:val="false"/>
-          <w:bCs w:val="false"/>
-          <w:color w:val="auto"/>
-          <w:kern w:val="2"/>
-          <w:sz w:val="28"/>
-          <w:szCs w:val="22"/>
-          <w:lang w:val="uk-UA" w:eastAsia="en-US" w:bidi="ar-SA"/>
-          <w14:ligatures w14:val="standardContextual"/>
-        </w:rPr>
-        <w:t>Реалізували наслідування та композицію</w:t>
-      </w:r>
-      <w:r>
-        <w:rPr>
-          <w:rFonts w:eastAsia="Calibri" w:cs="Times New Roman" w:ascii="Times New Roman" w:hAnsi="Times New Roman"/>
-          <w:b w:val="false"/>
-          <w:bCs w:val="false"/>
-          <w:color w:val="auto"/>
-          <w:kern w:val="2"/>
-          <w:sz w:val="28"/>
-          <w:szCs w:val="22"/>
-          <w:lang w:val="uk-UA" w:eastAsia="en-US" w:bidi="ar-SA"/>
-          <w14:ligatures w14:val="standardContextual"/>
-        </w:rPr>
-        <w:t>:</w:t>
-      </w:r>
-    </w:p>
-    <w:p>
-      <w:pPr>
-        <w:pStyle w:val="TextBody"/>
-        <w:numPr>
-          <w:ilvl w:val="1"/>
-          <w:numId w:val="1"/>
-        </w:numPr>
-        <w:tabs>
-          <w:tab w:val="clear" w:pos="720"/>
-          <w:tab w:val="left" w:pos="0" w:leader="none"/>
-        </w:tabs>
-        <w:ind w:left="1414" w:hanging="283"/>
-        <w:rPr>
-          <w:rFonts w:ascii="Times New Roman" w:hAnsi="Times New Roman" w:eastAsia="Calibri" w:cs="Times New Roman"/>
-          <w:color w:val="auto"/>
-          <w:kern w:val="2"/>
-          <w:sz w:val="28"/>
-          <w:szCs w:val="22"/>
-          <w:lang w:val="uk-UA" w:eastAsia="en-US" w:bidi="ar-SA"/>
-          <w14:ligatures w14:val="standardContextual"/>
-        </w:rPr>
-      </w:pPr>
-      <w:r>
-        <w:rPr>
-          <w:rFonts w:eastAsia="Calibri" w:cs="Times New Roman" w:ascii="Times New Roman" w:hAnsi="Times New Roman"/>
-          <w:color w:val="auto"/>
-          <w:kern w:val="2"/>
-          <w:sz w:val="28"/>
-          <w:szCs w:val="22"/>
-          <w:lang w:val="uk-UA" w:eastAsia="en-US" w:bidi="ar-SA"/>
-          <w14:ligatures w14:val="standardContextual"/>
-        </w:rPr>
-        <w:t>Використання наслідування через абстрактний клас забезпечило чітку ієрархію турнірів, тоді як композиція (взаємозв'язки між командами, гравцями та суддями) надала можливість ефективно моделювати структуру турніру.</w:t>
-      </w:r>
-    </w:p>
-    <w:p>
-      <w:pPr>
-        <w:pStyle w:val="TextBody"/>
-        <w:rPr>
-          <w:rFonts w:ascii="Times New Roman" w:hAnsi="Times New Roman" w:eastAsia="Calibri" w:cs="Times New Roman"/>
-          <w:color w:val="auto"/>
-          <w:kern w:val="2"/>
-          <w:sz w:val="28"/>
-          <w:szCs w:val="22"/>
-          <w:lang w:val="uk-UA" w:eastAsia="en-US" w:bidi="ar-SA"/>
-          <w14:ligatures w14:val="standardContextual"/>
-        </w:rPr>
-      </w:pPr>
-      <w:r>
-        <w:rPr>
-          <w:rFonts w:eastAsia="Calibri" w:cs="Times New Roman" w:ascii="Times New Roman" w:hAnsi="Times New Roman"/>
-          <w:color w:val="auto"/>
-          <w:kern w:val="2"/>
-          <w:sz w:val="28"/>
-          <w:szCs w:val="22"/>
-          <w:lang w:val="uk-UA" w:eastAsia="en-US" w:bidi="ar-SA"/>
-          <w14:ligatures w14:val="standardContextual"/>
-        </w:rPr>
-        <w:t>Таким чином, мета лабораторної роботи була досягнута: ми змогли на практиці реалізувати ключові концепції ООП, зокрема створення абстрактного класу, використання наслідування та поліморфізму. Програма, що була розроблена, дозволяє реєструвати футбольні команди, вести статистику гравців, призначати суддів та організовувати футбольні матчі з відповідним графіком.</w:t>
-      </w:r>
-    </w:p>
-    <w:p>
-      <w:pPr>
-        <w:pStyle w:val="Normal"/>
-        <w:suppressAutoHyphens w:val="true"/>
-        <w:spacing w:lineRule="auto" w:line="259" w:before="0" w:after="160"/>
-        <w:ind w:left="-454" w:hanging="0"/>
-        <w:jc w:val="left"/>
-        <w:rPr>
-          <w:rFonts w:ascii="Times New Roman" w:hAnsi="Times New Roman" w:eastAsia="Calibri" w:cs="Times New Roman"/>
-          <w:color w:val="auto"/>
-          <w:kern w:val="2"/>
-          <w:sz w:val="28"/>
-          <w:szCs w:val="22"/>
-          <w:lang w:val="uk-UA" w:eastAsia="en-US" w:bidi="ar-SA"/>
-          <w14:ligatures w14:val="standardContextual"/>
-        </w:rPr>
-      </w:pPr>
-      <w:r>
-        <w:rPr>
-          <w:rFonts w:eastAsia="Calibri" w:cs="Times New Roman" w:ascii="Times New Roman" w:hAnsi="Times New Roman"/>
-          <w:color w:val="auto"/>
-          <w:kern w:val="2"/>
-          <w:sz w:val="28"/>
-          <w:szCs w:val="22"/>
-          <w:lang w:val="uk-UA" w:eastAsia="en-US" w:bidi="ar-SA"/>
-          <w14:ligatures w14:val="standardContextual"/>
-        </w:rPr>
       </w:r>
     </w:p>
     <w:sectPr>
@@ -3349,271 +3237,6 @@
     </w:sectPr>
   </w:body>
 </w:document>
-</file>
-
-<file path=word/numbering.xml><?xml version="1.0" encoding="utf-8"?>
-<w:numbering xmlns:w="http://schemas.openxmlformats.org/wordprocessingml/2006/main" xmlns:o="urn:schemas-microsoft-com:office:office" xmlns:r="http://schemas.openxmlformats.org/officeDocument/2006/relationships" xmlns:v="urn:schemas-microsoft-com:vml">
-  <w:abstractNum w:abstractNumId="1">
-    <w:lvl w:ilvl="0">
-      <w:start w:val="1"/>
-      <w:numFmt w:val="decimal"/>
-      <w:lvlText w:val="%1."/>
-      <w:lvlJc w:val="left"/>
-      <w:pPr>
-        <w:tabs>
-          <w:tab w:val="num" w:pos="707"/>
-        </w:tabs>
-        <w:ind w:left="707" w:hanging="283"/>
-      </w:pPr>
-      <w:rPr/>
-    </w:lvl>
-    <w:lvl w:ilvl="1">
-      <w:start w:val="1"/>
-      <w:numFmt w:val="bullet"/>
-      <w:lvlText w:val=""/>
-      <w:lvlJc w:val="left"/>
-      <w:pPr>
-        <w:tabs>
-          <w:tab w:val="num" w:pos="1414"/>
-        </w:tabs>
-        <w:ind w:left="1414" w:hanging="283"/>
-      </w:pPr>
-      <w:rPr>
-        <w:rFonts w:ascii="Symbol" w:hAnsi="Symbol" w:cs="Symbol" w:hint="default"/>
-      </w:rPr>
-    </w:lvl>
-    <w:lvl w:ilvl="2">
-      <w:start w:val="1"/>
-      <w:numFmt w:val="bullet"/>
-      <w:lvlText w:val=""/>
-      <w:lvlJc w:val="left"/>
-      <w:pPr>
-        <w:tabs>
-          <w:tab w:val="num" w:pos="2121"/>
-        </w:tabs>
-        <w:ind w:left="2121" w:hanging="283"/>
-      </w:pPr>
-      <w:rPr>
-        <w:rFonts w:ascii="Symbol" w:hAnsi="Symbol" w:cs="Symbol" w:hint="default"/>
-      </w:rPr>
-    </w:lvl>
-    <w:lvl w:ilvl="3">
-      <w:start w:val="1"/>
-      <w:numFmt w:val="bullet"/>
-      <w:lvlText w:val=""/>
-      <w:lvlJc w:val="left"/>
-      <w:pPr>
-        <w:tabs>
-          <w:tab w:val="num" w:pos="2828"/>
-        </w:tabs>
-        <w:ind w:left="2828" w:hanging="283"/>
-      </w:pPr>
-      <w:rPr>
-        <w:rFonts w:ascii="Symbol" w:hAnsi="Symbol" w:cs="Symbol" w:hint="default"/>
-      </w:rPr>
-    </w:lvl>
-    <w:lvl w:ilvl="4">
-      <w:start w:val="1"/>
-      <w:numFmt w:val="bullet"/>
-      <w:lvlText w:val=""/>
-      <w:lvlJc w:val="left"/>
-      <w:pPr>
-        <w:tabs>
-          <w:tab w:val="num" w:pos="3535"/>
-        </w:tabs>
-        <w:ind w:left="3535" w:hanging="283"/>
-      </w:pPr>
-      <w:rPr>
-        <w:rFonts w:ascii="Symbol" w:hAnsi="Symbol" w:cs="Symbol" w:hint="default"/>
-      </w:rPr>
-    </w:lvl>
-    <w:lvl w:ilvl="5">
-      <w:start w:val="1"/>
-      <w:numFmt w:val="bullet"/>
-      <w:lvlText w:val=""/>
-      <w:lvlJc w:val="left"/>
-      <w:pPr>
-        <w:tabs>
-          <w:tab w:val="num" w:pos="4242"/>
-        </w:tabs>
-        <w:ind w:left="4242" w:hanging="283"/>
-      </w:pPr>
-      <w:rPr>
-        <w:rFonts w:ascii="Symbol" w:hAnsi="Symbol" w:cs="Symbol" w:hint="default"/>
-      </w:rPr>
-    </w:lvl>
-    <w:lvl w:ilvl="6">
-      <w:start w:val="1"/>
-      <w:numFmt w:val="bullet"/>
-      <w:lvlText w:val=""/>
-      <w:lvlJc w:val="left"/>
-      <w:pPr>
-        <w:tabs>
-          <w:tab w:val="num" w:pos="4949"/>
-        </w:tabs>
-        <w:ind w:left="4949" w:hanging="283"/>
-      </w:pPr>
-      <w:rPr>
-        <w:rFonts w:ascii="Symbol" w:hAnsi="Symbol" w:cs="Symbol" w:hint="default"/>
-      </w:rPr>
-    </w:lvl>
-    <w:lvl w:ilvl="7">
-      <w:start w:val="1"/>
-      <w:numFmt w:val="bullet"/>
-      <w:lvlText w:val=""/>
-      <w:lvlJc w:val="left"/>
-      <w:pPr>
-        <w:tabs>
-          <w:tab w:val="num" w:pos="5656"/>
-        </w:tabs>
-        <w:ind w:left="5656" w:hanging="283"/>
-      </w:pPr>
-      <w:rPr>
-        <w:rFonts w:ascii="Symbol" w:hAnsi="Symbol" w:cs="Symbol" w:hint="default"/>
-      </w:rPr>
-    </w:lvl>
-    <w:lvl w:ilvl="8">
-      <w:start w:val="1"/>
-      <w:numFmt w:val="bullet"/>
-      <w:lvlText w:val=""/>
-      <w:lvlJc w:val="left"/>
-      <w:pPr>
-        <w:tabs>
-          <w:tab w:val="num" w:pos="6363"/>
-        </w:tabs>
-        <w:ind w:left="6363" w:hanging="283"/>
-      </w:pPr>
-      <w:rPr>
-        <w:rFonts w:ascii="Symbol" w:hAnsi="Symbol" w:cs="Symbol" w:hint="default"/>
-      </w:rPr>
-    </w:lvl>
-  </w:abstractNum>
-  <w:abstractNum w:abstractNumId="2">
-    <w:lvl w:ilvl="0">
-      <w:start w:val="1"/>
-      <w:numFmt w:val="none"/>
-      <w:suff w:val="nothing"/>
-      <w:lvlText w:val=""/>
-      <w:lvlJc w:val="left"/>
-      <w:pPr>
-        <w:tabs>
-          <w:tab w:val="num" w:pos="0"/>
-        </w:tabs>
-        <w:ind w:left="0" w:hanging="0"/>
-      </w:pPr>
-    </w:lvl>
-    <w:lvl w:ilvl="1">
-      <w:start w:val="1"/>
-      <w:numFmt w:val="none"/>
-      <w:suff w:val="nothing"/>
-      <w:lvlText w:val=""/>
-      <w:lvlJc w:val="left"/>
-      <w:pPr>
-        <w:tabs>
-          <w:tab w:val="num" w:pos="0"/>
-        </w:tabs>
-        <w:ind w:left="0" w:hanging="0"/>
-      </w:pPr>
-    </w:lvl>
-    <w:lvl w:ilvl="2">
-      <w:start w:val="1"/>
-      <w:numFmt w:val="none"/>
-      <w:suff w:val="nothing"/>
-      <w:lvlText w:val=""/>
-      <w:lvlJc w:val="left"/>
-      <w:pPr>
-        <w:tabs>
-          <w:tab w:val="num" w:pos="0"/>
-        </w:tabs>
-        <w:ind w:left="0" w:hanging="0"/>
-      </w:pPr>
-    </w:lvl>
-    <w:lvl w:ilvl="3">
-      <w:start w:val="1"/>
-      <w:numFmt w:val="none"/>
-      <w:suff w:val="nothing"/>
-      <w:lvlText w:val=""/>
-      <w:lvlJc w:val="left"/>
-      <w:pPr>
-        <w:tabs>
-          <w:tab w:val="num" w:pos="0"/>
-        </w:tabs>
-        <w:ind w:left="0" w:hanging="0"/>
-      </w:pPr>
-    </w:lvl>
-    <w:lvl w:ilvl="4">
-      <w:start w:val="1"/>
-      <w:numFmt w:val="none"/>
-      <w:suff w:val="nothing"/>
-      <w:lvlText w:val=""/>
-      <w:lvlJc w:val="left"/>
-      <w:pPr>
-        <w:tabs>
-          <w:tab w:val="num" w:pos="0"/>
-        </w:tabs>
-        <w:ind w:left="0" w:hanging="0"/>
-      </w:pPr>
-    </w:lvl>
-    <w:lvl w:ilvl="5">
-      <w:start w:val="1"/>
-      <w:numFmt w:val="none"/>
-      <w:suff w:val="nothing"/>
-      <w:lvlText w:val=""/>
-      <w:lvlJc w:val="left"/>
-      <w:pPr>
-        <w:tabs>
-          <w:tab w:val="num" w:pos="0"/>
-        </w:tabs>
-        <w:ind w:left="0" w:hanging="0"/>
-      </w:pPr>
-    </w:lvl>
-    <w:lvl w:ilvl="6">
-      <w:start w:val="1"/>
-      <w:numFmt w:val="none"/>
-      <w:suff w:val="nothing"/>
-      <w:lvlText w:val=""/>
-      <w:lvlJc w:val="left"/>
-      <w:pPr>
-        <w:tabs>
-          <w:tab w:val="num" w:pos="0"/>
-        </w:tabs>
-        <w:ind w:left="0" w:hanging="0"/>
-      </w:pPr>
-    </w:lvl>
-    <w:lvl w:ilvl="7">
-      <w:start w:val="1"/>
-      <w:numFmt w:val="none"/>
-      <w:suff w:val="nothing"/>
-      <w:lvlText w:val=""/>
-      <w:lvlJc w:val="left"/>
-      <w:pPr>
-        <w:tabs>
-          <w:tab w:val="num" w:pos="0"/>
-        </w:tabs>
-        <w:ind w:left="0" w:hanging="0"/>
-      </w:pPr>
-    </w:lvl>
-    <w:lvl w:ilvl="8">
-      <w:start w:val="1"/>
-      <w:numFmt w:val="none"/>
-      <w:suff w:val="nothing"/>
-      <w:lvlText w:val=""/>
-      <w:lvlJc w:val="left"/>
-      <w:pPr>
-        <w:tabs>
-          <w:tab w:val="num" w:pos="0"/>
-        </w:tabs>
-        <w:ind w:left="0" w:hanging="0"/>
-      </w:pPr>
-    </w:lvl>
-  </w:abstractNum>
-  <w:num w:numId="1">
-    <w:abstractNumId w:val="1"/>
-  </w:num>
-  <w:num w:numId="2">
-    <w:abstractNumId w:val="2"/>
-  </w:num>
-</w:numbering>
 </file>
 
 <file path=word/styles.xml><?xml version="1.0" encoding="utf-8"?>
